--- a/RITE Dos Manual 2.docx
+++ b/RITE Dos Manual 2.docx
@@ -4,11 +4,14 @@
   <w:body>
     <w:p>
       <w:pPr>
-        <w:pStyle w:val="Heading1"/>
-      </w:pPr>
-      <w:bookmarkStart w:id="0" w:name="_GoBack"/>
-      <w:bookmarkEnd w:id="0"/>
-      <w:r>
+        <w:rPr>
+          <w:b/>
+        </w:rPr>
+      </w:pPr>
+      <w:r>
+        <w:rPr>
+          <w:b/>
+        </w:rPr>
         <w:t>Introduction</w:t>
       </w:r>
     </w:p>
@@ -120,29 +123,23 @@
     </w:p>
     <w:p>
       <w:r>
-        <w:t xml:space="preserve">My PhD work (myself with </w:t>
-      </w:r>
-      <w:proofErr w:type="spellStart"/>
-      <w:r>
-        <w:t>W.Smith</w:t>
-      </w:r>
-      <w:proofErr w:type="spellEnd"/>
-      <w:r>
-        <w:t xml:space="preserve">, </w:t>
-      </w:r>
-      <w:proofErr w:type="spellStart"/>
-      <w:r>
-        <w:t>D.Brown</w:t>
-      </w:r>
-      <w:proofErr w:type="spellEnd"/>
-      <w:r>
-        <w:t xml:space="preserve">, </w:t>
-      </w:r>
-      <w:proofErr w:type="spellStart"/>
-      <w:r>
-        <w:t>L.Conroy</w:t>
-      </w:r>
-      <w:proofErr w:type="spellEnd"/>
+        <w:t>My PhD work (</w:t>
+      </w:r>
+      <w:r>
+        <w:t>myself with Wendy Smith and</w:t>
+      </w:r>
+      <w:r>
+        <w:t xml:space="preserve"> D</w:t>
+      </w:r>
+      <w:r>
+        <w:t xml:space="preserve">erek </w:t>
+      </w:r>
+      <w:r>
+        <w:t>Brown</w:t>
+      </w:r>
+      <w:r>
+        <w:t>, at the University of Calgary and Tom Baker Cancer Centre</w:t>
+      </w:r>
       <w:r>
         <w:t xml:space="preserve">) consisted in extending this dose calculation from 1D to 2D: from the </w:t>
       </w:r>
@@ -167,7 +164,7 @@
       </w:r>
       <w:proofErr w:type="spellEnd"/>
       <w:r>
-        <w:t>). Papers are, are the time of writing, under submission and review (authors: Peca, Smith, Brown).</w:t>
+        <w:t>).</w:t>
       </w:r>
       <w:r>
         <w:t xml:space="preserve"> </w:t>
@@ -179,6 +176,9 @@
       <w:proofErr w:type="gramEnd"/>
       <w:r>
         <w:t xml:space="preserve"> all material available in peer review papers, is my PhD thesis “Development and Clinical Application of a New Two-Dimensional in vivo Dosimetry by Electronic Portal Imaging” (© Stefano Peca 2017).</w:t>
+      </w:r>
+      <w:r>
+        <w:t xml:space="preserve"> Update and simplification of the MATLAB code was facilitated by Zach Whatman and David DeVries at the Cancer Centre of Southeastern Ontario and Queen’s University, Kingston.</w:t>
       </w:r>
     </w:p>
     <w:p>
@@ -205,6 +205,9 @@
       <w:r>
         <w:t>This document is meant to help you navigate through the process of implementing RITE Dos. It is not exhaustive, it is a guide only.</w:t>
       </w:r>
+      <w:r>
+        <w:t xml:space="preserve"> Often there are references specific to Varian Eclipse (version 13). The experienced user will be able to apply those instructions to other TPS.</w:t>
+      </w:r>
     </w:p>
     <w:p>
       <w:r>
@@ -238,7 +241,11 @@
     <w:p/>
     <w:p>
       <w:r>
-        <w:t xml:space="preserve">This code and these instructions are provided “as is” for the benefit of other clinical researchers. The process is divided into two sections: (1) commissioning, and (2) dose estimation. The instructions are based on a Varian Eclipse TPS, and Varian </w:t>
+        <w:t xml:space="preserve">This code and these instructions are provided “as is” for the benefit of other clinical researchers. The process is divided into two sections: (1) commissioning, and (2) dose estimation. The instructions are </w:t>
+      </w:r>
+      <w:r>
+        <w:lastRenderedPageBreak/>
+        <w:t xml:space="preserve">based on a Varian Eclipse TPS, and Varian </w:t>
       </w:r>
       <w:proofErr w:type="spellStart"/>
       <w:proofErr w:type="gramStart"/>
@@ -270,31 +277,47 @@
       </w:r>
     </w:p>
     <w:p>
-      <w:r>
-        <w:lastRenderedPageBreak/>
+      <w:pPr>
+        <w:rPr>
+          <w:lang w:val="it-IT"/>
+        </w:rPr>
+      </w:pPr>
+      <w:r>
+        <w:rPr>
+          <w:lang w:val="it-IT"/>
+        </w:rPr>
         <w:t xml:space="preserve">Stefano Peca, 2017. </w:t>
       </w:r>
       <w:hyperlink r:id="rId7" w:history="1">
         <w:r>
           <w:rPr>
             <w:rStyle w:val="Hyperlink"/>
+            <w:lang w:val="it-IT"/>
           </w:rPr>
           <w:t>stefanopeca@gmail.com</w:t>
         </w:r>
       </w:hyperlink>
     </w:p>
-    <w:p/>
+    <w:p>
+      <w:pPr>
+        <w:rPr>
+          <w:lang w:val="it-IT"/>
+        </w:rPr>
+      </w:pPr>
+    </w:p>
     <w:p>
       <w:pPr>
         <w:rPr>
           <w:b/>
           <w:sz w:val="24"/>
+          <w:lang w:val="it-IT"/>
         </w:rPr>
       </w:pPr>
       <w:r>
         <w:rPr>
           <w:b/>
           <w:sz w:val="24"/>
+          <w:lang w:val="it-IT"/>
         </w:rPr>
         <w:t>Abbreviations, jargon</w:t>
       </w:r>
@@ -427,6 +450,284 @@
       <w:r>
         <w:t xml:space="preserve"> We used Varian golden data.</w:t>
       </w:r>
+    </w:p>
+    <w:p/>
+    <w:p>
+      <w:r>
+        <w:t>Summary:</w:t>
+      </w:r>
+    </w:p>
+    <w:p>
+      <w:r>
+        <w:t xml:space="preserve">Note: run all scripts from the main directory </w:t>
+      </w:r>
+      <w:r>
+        <w:rPr>
+          <w:b/>
+        </w:rPr>
+        <w:t>RITE Dos MATLAB package</w:t>
+      </w:r>
+    </w:p>
+    <w:p>
+      <w:pPr>
+        <w:pStyle w:val="ListParagraph"/>
+        <w:numPr>
+          <w:ilvl w:val="0"/>
+          <w:numId w:val="20"/>
+        </w:numPr>
+      </w:pPr>
+      <w:r>
+        <w:t>Required measurements and data</w:t>
+      </w:r>
+    </w:p>
+    <w:p>
+      <w:pPr>
+        <w:pStyle w:val="ListParagraph"/>
+        <w:numPr>
+          <w:ilvl w:val="1"/>
+          <w:numId w:val="20"/>
+        </w:numPr>
+      </w:pPr>
+      <w:r>
+        <w:t>EPID images through vertically centered phantoms</w:t>
+      </w:r>
+      <w:r>
+        <w:t>. Place in appropriate directory.</w:t>
+      </w:r>
+    </w:p>
+    <w:p>
+      <w:pPr>
+        <w:pStyle w:val="ListParagraph"/>
+        <w:numPr>
+          <w:ilvl w:val="1"/>
+          <w:numId w:val="20"/>
+        </w:numPr>
+      </w:pPr>
+      <w:r>
+        <w:t>EPID images through vertically off-centered phantoms</w:t>
+      </w:r>
+      <w:r>
+        <w:t>. Place in appropriate directory.</w:t>
+      </w:r>
+    </w:p>
+    <w:p>
+      <w:pPr>
+        <w:pStyle w:val="ListParagraph"/>
+        <w:numPr>
+          <w:ilvl w:val="1"/>
+          <w:numId w:val="20"/>
+        </w:numPr>
+      </w:pPr>
+      <w:r>
+        <w:t>TPS dose maps</w:t>
+      </w:r>
+      <w:r>
+        <w:t>. Place in appropriate directory.</w:t>
+      </w:r>
+    </w:p>
+    <w:p>
+      <w:pPr>
+        <w:pStyle w:val="ListParagraph"/>
+        <w:numPr>
+          <w:ilvl w:val="1"/>
+          <w:numId w:val="20"/>
+        </w:numPr>
+      </w:pPr>
+      <w:r>
+        <w:t>TMR data</w:t>
+      </w:r>
+      <w:r>
+        <w:t>. Place in appropriate directory.</w:t>
+      </w:r>
+    </w:p>
+    <w:p>
+      <w:pPr>
+        <w:pStyle w:val="ListParagraph"/>
+        <w:numPr>
+          <w:ilvl w:val="0"/>
+          <w:numId w:val="20"/>
+        </w:numPr>
+      </w:pPr>
+      <w:r>
+        <w:t>Commissioning scripts</w:t>
+      </w:r>
+      <w:r>
+        <w:t xml:space="preserve"> (all scripts should be run while in ‘RITE Dos </w:t>
+      </w:r>
+      <w:proofErr w:type="spellStart"/>
+      <w:r>
+        <w:t>Matlab</w:t>
+      </w:r>
+      <w:proofErr w:type="spellEnd"/>
+      <w:r>
+        <w:t xml:space="preserve"> package’</w:t>
+      </w:r>
+    </w:p>
+    <w:p>
+      <w:pPr>
+        <w:pStyle w:val="ListParagraph"/>
+        <w:numPr>
+          <w:ilvl w:val="1"/>
+          <w:numId w:val="20"/>
+        </w:numPr>
+      </w:pPr>
+      <w:proofErr w:type="spellStart"/>
+      <w:r>
+        <w:t>make_F_big</w:t>
+      </w:r>
+      <w:proofErr w:type="spellEnd"/>
+    </w:p>
+    <w:p>
+      <w:pPr>
+        <w:pStyle w:val="ListParagraph"/>
+        <w:numPr>
+          <w:ilvl w:val="1"/>
+          <w:numId w:val="20"/>
+        </w:numPr>
+      </w:pPr>
+      <w:proofErr w:type="spellStart"/>
+      <w:r>
+        <w:t>make_f_little</w:t>
+      </w:r>
+      <w:proofErr w:type="spellEnd"/>
+    </w:p>
+    <w:p>
+      <w:pPr>
+        <w:pStyle w:val="ListParagraph"/>
+        <w:numPr>
+          <w:ilvl w:val="1"/>
+          <w:numId w:val="20"/>
+        </w:numPr>
+      </w:pPr>
+      <w:r>
+        <w:t>make_2D_backscatter_correction</w:t>
+      </w:r>
+    </w:p>
+    <w:p>
+      <w:pPr>
+        <w:pStyle w:val="ListParagraph"/>
+        <w:numPr>
+          <w:ilvl w:val="1"/>
+          <w:numId w:val="20"/>
+        </w:numPr>
+      </w:pPr>
+      <w:proofErr w:type="spellStart"/>
+      <w:r>
+        <w:lastRenderedPageBreak/>
+        <w:t>make_Gaussian_weights_CentralProfiles</w:t>
+      </w:r>
+      <w:proofErr w:type="spellEnd"/>
+    </w:p>
+    <w:p>
+      <w:pPr>
+        <w:pStyle w:val="ListParagraph"/>
+        <w:numPr>
+          <w:ilvl w:val="1"/>
+          <w:numId w:val="20"/>
+        </w:numPr>
+        <w:rPr>
+          <w:highlight w:val="yellow"/>
+        </w:rPr>
+      </w:pPr>
+      <w:proofErr w:type="spellStart"/>
+      <w:r>
+        <w:rPr>
+          <w:highlight w:val="yellow"/>
+        </w:rPr>
+        <w:t>make_Gaussian_Horns_Correction</w:t>
+      </w:r>
+      <w:proofErr w:type="spellEnd"/>
+    </w:p>
+    <w:p>
+      <w:pPr>
+        <w:pStyle w:val="ListParagraph"/>
+        <w:numPr>
+          <w:ilvl w:val="0"/>
+          <w:numId w:val="20"/>
+        </w:numPr>
+      </w:pPr>
+      <w:r>
+        <w:t>Patient calculation</w:t>
+      </w:r>
+    </w:p>
+    <w:p>
+      <w:pPr>
+        <w:pStyle w:val="ListParagraph"/>
+        <w:numPr>
+          <w:ilvl w:val="1"/>
+          <w:numId w:val="20"/>
+        </w:numPr>
+      </w:pPr>
+      <w:r>
+        <w:t xml:space="preserve">Obtain patient’s CT </w:t>
+      </w:r>
+      <w:proofErr w:type="spellStart"/>
+      <w:r>
+        <w:t>dicom</w:t>
+      </w:r>
+      <w:proofErr w:type="spellEnd"/>
+      <w:r>
+        <w:t xml:space="preserve"> dataset, and run PROJECTION for each gantry angle (e.g. 0, 90, 180, </w:t>
+      </w:r>
+      <w:proofErr w:type="gramStart"/>
+      <w:r>
+        <w:t>270</w:t>
+      </w:r>
+      <w:proofErr w:type="gramEnd"/>
+      <w:r>
+        <w:t xml:space="preserve">). Place files (e.g. WED000, WED090, WED180, </w:t>
+      </w:r>
+      <w:proofErr w:type="gramStart"/>
+      <w:r>
+        <w:t>WED270</w:t>
+      </w:r>
+      <w:proofErr w:type="gramEnd"/>
+      <w:r>
+        <w:t>) in appropriate directory.</w:t>
+      </w:r>
+    </w:p>
+    <w:p>
+      <w:pPr>
+        <w:pStyle w:val="ListParagraph"/>
+        <w:numPr>
+          <w:ilvl w:val="1"/>
+          <w:numId w:val="20"/>
+        </w:numPr>
+      </w:pPr>
+      <w:r>
+        <w:t>Obtain patient’s in vivo transit EPID images. Place in appropriate directory.</w:t>
+      </w:r>
+    </w:p>
+    <w:p>
+      <w:pPr>
+        <w:pStyle w:val="ListParagraph"/>
+        <w:numPr>
+          <w:ilvl w:val="1"/>
+          <w:numId w:val="20"/>
+        </w:numPr>
+      </w:pPr>
+      <w:r>
+        <w:t xml:space="preserve">Run </w:t>
+      </w:r>
+      <w:proofErr w:type="spellStart"/>
+      <w:r>
+        <w:t>RITE_Dos_Calc</w:t>
+      </w:r>
+      <w:proofErr w:type="spellEnd"/>
+      <w:r>
+        <w:t>.</w:t>
+      </w:r>
+    </w:p>
+    <w:p>
+      <w:pPr>
+        <w:pStyle w:val="ListParagraph"/>
+        <w:ind w:left="1440"/>
+      </w:pPr>
+    </w:p>
+    <w:p>
+      <w:pPr>
+        <w:pStyle w:val="ListParagraph"/>
+      </w:pPr>
     </w:p>
     <w:p>
       <w:pPr>
@@ -447,7 +748,7 @@
       <w:pPr>
         <w:pStyle w:val="Heading1"/>
       </w:pPr>
-      <w:bookmarkStart w:id="1" w:name="_Ref476657777"/>
+      <w:bookmarkStart w:id="0" w:name="_Ref476657777"/>
       <w:r>
         <w:lastRenderedPageBreak/>
         <w:t>Commiss</w:t>
@@ -461,52 +762,509 @@
       <w:r>
         <w:t xml:space="preserve"> of the isocentre point dose estimation</w:t>
       </w:r>
+      <w:bookmarkEnd w:id="0"/>
+    </w:p>
+    <w:p>
+      <w:r>
+        <w:t>To calculate dose, you need to produce three lookup tables</w:t>
+      </w:r>
+      <w:r>
+        <w:rPr>
+          <w:b/>
+        </w:rPr>
+        <w:t>: F, f, TMR</w:t>
+      </w:r>
+      <w:r>
+        <w:t xml:space="preserve">. These are </w:t>
+      </w:r>
+      <w:proofErr w:type="gramStart"/>
+      <w:r>
+        <w:t>energy- and machine-specific</w:t>
+      </w:r>
+      <w:proofErr w:type="gramEnd"/>
+      <w:r>
+        <w:t xml:space="preserve">. You will obtain measurements from </w:t>
+      </w:r>
+      <w:r>
+        <w:t>EPID and TPS</w:t>
+      </w:r>
+      <w:r>
+        <w:t xml:space="preserve">. Then you will interpolate values, to obtain a finer resolution table. </w:t>
+      </w:r>
+      <w:bookmarkStart w:id="1" w:name="_GoBack"/>
       <w:bookmarkEnd w:id="1"/>
     </w:p>
     <w:p>
       <w:r>
-        <w:t xml:space="preserve">To calculate dose, you need to produce three lookup tables. These are </w:t>
+        <w:t>This section (1) will allow estimation of the dose at the isocentre point, as proposed by Piermattei et al (2006).</w:t>
+      </w:r>
+    </w:p>
+    <w:p>
+      <w:r>
+        <w:t>Note</w:t>
+      </w:r>
+      <w:r>
+        <w:t>: if you use different parameter values (</w:t>
+      </w:r>
+      <w:r>
+        <w:t xml:space="preserve">phantom thickness </w:t>
+      </w:r>
+      <w:r>
+        <w:rPr>
+          <w:b/>
+        </w:rPr>
+        <w:t>w</w:t>
+      </w:r>
+      <w:r>
+        <w:t xml:space="preserve">, </w:t>
+      </w:r>
+      <w:r>
+        <w:t>square field size</w:t>
+      </w:r>
+      <w:r>
+        <w:rPr>
+          <w:b/>
+        </w:rPr>
+        <w:t xml:space="preserve"> </w:t>
+      </w:r>
+      <w:r>
+        <w:rPr>
+          <w:b/>
+        </w:rPr>
+        <w:t>l</w:t>
+      </w:r>
+      <w:r>
+        <w:t xml:space="preserve">, </w:t>
+      </w:r>
+      <w:r>
+        <w:t xml:space="preserve">phantom off-center displacement </w:t>
+      </w:r>
+      <w:r>
+        <w:rPr>
+          <w:b/>
+        </w:rPr>
+        <w:t>d</w:t>
+      </w:r>
+      <w:r>
+        <w:t>) or different interpolation, you will have to update the MATLAB code.</w:t>
+      </w:r>
+    </w:p>
+    <w:p>
+      <w:r>
+        <w:t>Note: In this text I am assuming the water equivalent thickness of the couch to be 0.6 cm.</w:t>
+      </w:r>
+    </w:p>
+    <w:p>
+      <w:r>
+        <w:t xml:space="preserve">Note: this procedure refers to </w:t>
       </w:r>
       <w:proofErr w:type="gramStart"/>
       <w:r>
-        <w:t>energy- and machine-specific</w:t>
+        <w:t>ONE energy</w:t>
       </w:r>
       <w:proofErr w:type="gramEnd"/>
       <w:r>
-        <w:t xml:space="preserve">. You will obtain measurements from </w:t>
-      </w:r>
-      <w:r>
-        <w:t>EPID and TPS (or EPID and ion chamber). Then you will interpolate values, to obtain a finer resolution table. Caution: if you use different parameter values (w, l, d) or different interpolation, you will have to update the MATLAB code.</w:t>
+        <w:t xml:space="preserve"> and ONE rep rate.</w:t>
+      </w:r>
+    </w:p>
+    <w:p>
+      <w:r>
+        <w:t xml:space="preserve">Note: these scripts are made to work in </w:t>
+      </w:r>
+      <w:r>
+        <w:rPr>
+          <w:i/>
+        </w:rPr>
+        <w:t>cine</w:t>
+      </w:r>
+      <w:r>
+        <w:t xml:space="preserve"> imaging. They may be simplified to work in other imaging modes such as integrated</w:t>
       </w:r>
     </w:p>
     <w:p>
       <w:pPr>
         <w:pStyle w:val="Heading2"/>
       </w:pPr>
-      <w:bookmarkStart w:id="2" w:name="_Ref476656147"/>
-      <w:r>
-        <w:t>Th</w:t>
-      </w:r>
-      <w:r>
-        <w:t>e</w:t>
-      </w:r>
-      <w:r>
-        <w:t xml:space="preserve"> F=S/D lookup table, as a function of thickness (w) and (equivalent) square field size</w:t>
-      </w:r>
-      <w:r>
-        <w:t xml:space="preserve"> (l)</w:t>
-      </w:r>
-      <w:bookmarkEnd w:id="2"/>
-    </w:p>
-    <w:p>
-      <w:r>
-        <w:t>The most important information you need on your system is the</w:t>
-      </w:r>
-      <w:r>
-        <w:t xml:space="preserve"> capital </w:t>
-      </w:r>
-      <w:r>
-        <w:t xml:space="preserve">F correlation ratio. </w:t>
+      <w:r>
+        <w:t xml:space="preserve">Notes on portal imaging </w:t>
+      </w:r>
+    </w:p>
+    <w:p>
+      <w:pPr>
+        <w:pStyle w:val="Heading3"/>
+      </w:pPr>
+      <w:r>
+        <w:t>Imaging Modality</w:t>
+      </w:r>
+      <w:r>
+        <w:t xml:space="preserve"> (cine vs integrated)</w:t>
+      </w:r>
+    </w:p>
+    <w:p>
+      <w:r>
+        <w:t xml:space="preserve">The RITE Dos was developed using </w:t>
+      </w:r>
+      <w:r>
+        <w:rPr>
+          <w:i/>
+        </w:rPr>
+        <w:t>cine</w:t>
+      </w:r>
+      <w:r>
+        <w:t>, or continuous acquisition, EPID imaging. This has the added benefits of:</w:t>
+      </w:r>
+    </w:p>
+    <w:p>
+      <w:pPr>
+        <w:pStyle w:val="ListParagraph"/>
+        <w:numPr>
+          <w:ilvl w:val="0"/>
+          <w:numId w:val="21"/>
+        </w:numPr>
+      </w:pPr>
+      <w:r>
+        <w:t>For 3D-CRT, providing a ‘movie’ in which intra-fraction patient motion can be visualized</w:t>
+      </w:r>
+    </w:p>
+    <w:p>
+      <w:pPr>
+        <w:pStyle w:val="ListParagraph"/>
+        <w:numPr>
+          <w:ilvl w:val="0"/>
+          <w:numId w:val="21"/>
+        </w:numPr>
+      </w:pPr>
+      <w:r>
+        <w:t xml:space="preserve">For IMRT and VMAT, </w:t>
+      </w:r>
+      <w:r>
+        <w:t xml:space="preserve">providing a ‘movie’ in which </w:t>
+      </w:r>
+      <w:r>
+        <w:t>MLC</w:t>
+      </w:r>
+      <w:r>
+        <w:t xml:space="preserve"> motion can be visualized</w:t>
+      </w:r>
+    </w:p>
+    <w:p>
+      <w:pPr>
+        <w:pStyle w:val="ListParagraph"/>
+        <w:numPr>
+          <w:ilvl w:val="0"/>
+          <w:numId w:val="21"/>
+        </w:numPr>
+      </w:pPr>
+      <w:r>
+        <w:t>Allowing future extension of RITE Dos to gantry-dynamic treatments such as VMAT</w:t>
+      </w:r>
+    </w:p>
+    <w:p>
+      <w:r>
+        <w:t>On the other hand, cine imaging has some drawbacks:</w:t>
+      </w:r>
+    </w:p>
+    <w:p>
+      <w:pPr>
+        <w:pStyle w:val="ListParagraph"/>
+        <w:numPr>
+          <w:ilvl w:val="0"/>
+          <w:numId w:val="22"/>
+        </w:numPr>
+      </w:pPr>
+      <w:r>
+        <w:t>If multiple frames are averaged into one image (f/</w:t>
+      </w:r>
+      <w:proofErr w:type="spellStart"/>
+      <w:r>
+        <w:t>i</w:t>
+      </w:r>
+      <w:proofErr w:type="spellEnd"/>
+      <w:r>
+        <w:t xml:space="preserve"> &gt;1) then the user may have to account for possible frame loss at beam off (see Peca, Brown, Smith, 2017).</w:t>
+      </w:r>
+    </w:p>
+    <w:p>
+      <w:pPr>
+        <w:pStyle w:val="ListParagraph"/>
+        <w:numPr>
+          <w:ilvl w:val="0"/>
+          <w:numId w:val="22"/>
+        </w:numPr>
+      </w:pPr>
+      <w:r>
+        <w:t>Many images are generated, especially if f/</w:t>
+      </w:r>
+      <w:proofErr w:type="spellStart"/>
+      <w:r>
+        <w:t>i</w:t>
+      </w:r>
+      <w:proofErr w:type="spellEnd"/>
+      <w:r>
+        <w:t>=1. This can take up RAM and storage memory. (it is advisable to set lower resolution, i.e. 512x384, with cine imaging)</w:t>
+      </w:r>
+    </w:p>
+    <w:p>
+      <w:r>
+        <w:t xml:space="preserve">The user may choose to switch from </w:t>
+      </w:r>
+      <w:r>
+        <w:rPr>
+          <w:i/>
+        </w:rPr>
+        <w:t>cine</w:t>
+      </w:r>
+      <w:r>
+        <w:t xml:space="preserve"> to </w:t>
+      </w:r>
+      <w:r>
+        <w:rPr>
+          <w:i/>
+        </w:rPr>
+        <w:t>integrated</w:t>
+      </w:r>
+      <w:r>
+        <w:t xml:space="preserve"> imaging. This produces only one image per beam. Minimal adaptations in the MATLAB code may be required.</w:t>
+      </w:r>
+    </w:p>
+    <w:p>
+      <w:pPr>
+        <w:pStyle w:val="Heading3"/>
+      </w:pPr>
+      <w:r>
+        <w:t>Flood Field</w:t>
+      </w:r>
+    </w:p>
+    <w:p>
+      <w:r>
+        <w:t xml:space="preserve">Before you do anything else, make new flood field (FF) and dark field (DF) correction, for the energy, dose rate, and imaging modality you will need. SAVE these images, you </w:t>
+      </w:r>
+      <w:r>
+        <w:t>may</w:t>
+      </w:r>
+      <w:r>
+        <w:t xml:space="preserve"> need them.</w:t>
+      </w:r>
+    </w:p>
+    <w:p>
+      <w:r>
+        <w:lastRenderedPageBreak/>
+        <w:t xml:space="preserve">What I </w:t>
+      </w:r>
+      <w:r>
+        <w:t xml:space="preserve">highly </w:t>
+      </w:r>
+      <w:r>
+        <w:t xml:space="preserve">suggest is </w:t>
+      </w:r>
+      <w:r>
+        <w:t xml:space="preserve">to </w:t>
+      </w:r>
+      <w:r>
+        <w:t xml:space="preserve">take your FF correction image through 20 cm of solid water. This approximates patient thickness, and allows the in vivo images to conserve the correct profile. In the Varian EPID system, every imaging modality requires its own FF image. Varian recommends </w:t>
+      </w:r>
+      <w:r>
+        <w:t>using</w:t>
+      </w:r>
+      <w:r>
+        <w:t xml:space="preserve"> an empty (unperturbed) beam. I suggest dedicating a modality to in vivo dosimetry (i.e. </w:t>
+      </w:r>
+      <w:r>
+        <w:rPr>
+          <w:i/>
+        </w:rPr>
+        <w:t>cine</w:t>
+      </w:r>
+      <w:r>
+        <w:t>), and taking an FF through 20 cm of water for that modality only.</w:t>
+      </w:r>
+      <w:r>
+        <w:t xml:space="preserve"> </w:t>
+      </w:r>
+      <w:r>
+        <w:rPr>
+          <w:b/>
+        </w:rPr>
+        <w:t>NOTE</w:t>
+      </w:r>
+      <w:r>
+        <w:t>: If you use an unperturbed image for your FF, the subsequent EPID images may be too pointy (you would lose the horns) to the point of not being able to approximate the dose profile.</w:t>
+      </w:r>
+    </w:p>
+    <w:p>
+      <w:pPr>
+        <w:pStyle w:val="Heading3"/>
+      </w:pPr>
+      <w:r>
+        <w:t xml:space="preserve">Beam </w:t>
+      </w:r>
+      <w:proofErr w:type="gramStart"/>
+      <w:r>
+        <w:t>On</w:t>
+      </w:r>
+      <w:proofErr w:type="gramEnd"/>
+      <w:r>
+        <w:t xml:space="preserve"> Delay</w:t>
+      </w:r>
+    </w:p>
+    <w:p>
+      <w:r>
+        <w:t xml:space="preserve">The Varian AM Maintenance has a feature called </w:t>
+      </w:r>
+      <w:proofErr w:type="spellStart"/>
+      <w:r>
+        <w:rPr>
+          <w:i/>
+        </w:rPr>
+        <w:t>BeamOnDelay</w:t>
+      </w:r>
+      <w:proofErr w:type="spellEnd"/>
+      <w:r>
+        <w:t xml:space="preserve"> which makes the imager wait </w:t>
+      </w:r>
+      <w:proofErr w:type="spellStart"/>
+      <w:r>
+        <w:t>some time</w:t>
+      </w:r>
+      <w:proofErr w:type="spellEnd"/>
+      <w:r>
+        <w:t xml:space="preserve"> after beam is turned on before acquiring images. I suggest setting this to 0 seconds.</w:t>
+      </w:r>
+    </w:p>
+    <w:p>
+      <w:pPr>
+        <w:pStyle w:val="Heading3"/>
+      </w:pPr>
+      <w:r>
+        <w:t>EPID positioning</w:t>
+      </w:r>
+    </w:p>
+    <w:p>
+      <w:r>
+        <w:t>Perform</w:t>
+      </w:r>
+      <w:r>
+        <w:t xml:space="preserve"> all commissioning with the EPID in the location where it will be during</w:t>
+      </w:r>
+      <w:r>
+        <w:t xml:space="preserve"> in vivo image acquisition, i.e. 50cm downstream of </w:t>
+      </w:r>
+      <w:proofErr w:type="spellStart"/>
+      <w:r>
+        <w:t>iso</w:t>
+      </w:r>
+      <w:proofErr w:type="spellEnd"/>
+      <w:r>
+        <w:t>.</w:t>
+      </w:r>
+    </w:p>
+    <w:p>
+      <w:pPr>
+        <w:pStyle w:val="Heading3"/>
+      </w:pPr>
+      <w:r>
+        <w:t>The CT and treatment couches</w:t>
+      </w:r>
+    </w:p>
+    <w:p>
+      <w:r>
+        <w:t>The added attenuation of the CT and treatment couches (beds) is not accounted for in this simplified RITE Dos package.</w:t>
+      </w:r>
+    </w:p>
+    <w:p>
+      <w:pPr>
+        <w:pStyle w:val="Heading2"/>
+      </w:pPr>
+      <w:r>
+        <w:t>Commissioning measurements you need</w:t>
+      </w:r>
+    </w:p>
+    <w:p>
+      <w:pPr>
+        <w:pStyle w:val="Heading3"/>
+      </w:pPr>
+      <w:r>
+        <w:t>EPID images with phantom vertically centered</w:t>
+      </w:r>
+    </w:p>
+    <w:p>
+      <w:r>
+        <w:t>Take EPID images through the couch AND through w=5-40cm of SW. Center (</w:t>
+      </w:r>
+      <w:proofErr w:type="spellStart"/>
+      <w:r>
+        <w:t>couch+SW</w:t>
+      </w:r>
+      <w:proofErr w:type="spellEnd"/>
+      <w:r>
+        <w:t xml:space="preserve">) at </w:t>
+      </w:r>
+      <w:proofErr w:type="spellStart"/>
+      <w:r>
+        <w:t>iso</w:t>
+      </w:r>
+      <w:proofErr w:type="spellEnd"/>
+      <w:r>
+        <w:t xml:space="preserve"> (i.e. if 20cm of SW on couch and </w:t>
+      </w:r>
+      <w:proofErr w:type="gramStart"/>
+      <w:r>
+        <w:t>w(</w:t>
+      </w:r>
+      <w:proofErr w:type="gramEnd"/>
+      <w:r>
+        <w:t xml:space="preserve">couch) is 0.6cm, depth should be 20.3cm, and SSD 79.7cm).  </w:t>
+      </w:r>
+    </w:p>
+    <w:p>
+      <w:r>
+        <w:t xml:space="preserve">Take each image for </w:t>
+      </w:r>
+      <w:r>
+        <w:rPr>
+          <w:b/>
+        </w:rPr>
+        <w:t>100 MU</w:t>
+      </w:r>
+      <w:r>
+        <w:t>. I used SAD 100, with the (</w:t>
+      </w:r>
+      <w:proofErr w:type="spellStart"/>
+      <w:r>
+        <w:t>phantom+couch</w:t>
+      </w:r>
+      <w:proofErr w:type="spellEnd"/>
+      <w:r>
+        <w:t>) radiological thickness centered vertically about the isocentre. You may choose to ignore the couch.</w:t>
+      </w:r>
+    </w:p>
+    <w:p>
+      <w:r>
+        <w:t>w = phantom thickness = 5, 10, 15, 20, 25, 30, 35, 40</w:t>
+      </w:r>
+    </w:p>
+    <w:p>
+      <w:r>
+        <w:t>l = square field size = 5, 10, 15, 20</w:t>
+      </w:r>
+    </w:p>
+    <w:p>
+      <w:r>
+        <w:t>Save images in Commissioning data/EPID images with centered phantoms</w:t>
+      </w:r>
+      <w:r>
+        <w:t xml:space="preserve"> (F)</w:t>
+      </w:r>
+      <w:r>
+        <w:t>/</w:t>
+      </w:r>
+      <w:proofErr w:type="spellStart"/>
+      <w:r>
+        <w:t>wXXlYY</w:t>
+      </w:r>
+      <w:proofErr w:type="spellEnd"/>
+      <w:r>
+        <w:t xml:space="preserve"> where XX is the phantom thickness and YY is the field size.</w:t>
       </w:r>
     </w:p>
     <w:p>
@@ -518,11 +1276,12 @@
           <w:noProof/>
           <w:lang w:val="en-CA" w:eastAsia="en-CA"/>
         </w:rPr>
+        <w:lastRenderedPageBreak/>
         <w:drawing>
-          <wp:inline distT="0" distB="0" distL="0" distR="0" wp14:anchorId="33578EEC" wp14:editId="4112C076">
+          <wp:inline distT="0" distB="0" distL="0" distR="0" wp14:anchorId="6E8BC816" wp14:editId="0387EEE1">
             <wp:extent cx="2115879" cy="4104117"/>
             <wp:effectExtent l="0" t="0" r="0" b="0"/>
-            <wp:docPr id="1" name="Picture 1" descr="\\homecluster\pecas$\data\My Documents\PhDThesis\Ch3 PAPER\Paper01_2013_10_JACMP_submission\manuscript_submission4\fig1.png"/>
+            <wp:docPr id="3" name="Picture 3" descr="\\homecluster\pecas$\data\My Documents\PhDThesis\Ch3 PAPER\Paper01_2013_10_JACMP_submission\manuscript_submission4\fig1.png"/>
             <wp:cNvGraphicFramePr>
               <a:graphicFrameLocks xmlns:a="http://schemas.openxmlformats.org/drawingml/2006/main" noChangeAspect="1"/>
             </wp:cNvGraphicFramePr>
@@ -574,1713 +1333,76 @@
     <w:p>
       <w:pPr>
         <w:pStyle w:val="Heading3"/>
-      </w:pPr>
-      <w:bookmarkStart w:id="3" w:name="_Ref476657085"/>
-      <w:r>
-        <w:t xml:space="preserve">Get </w:t>
+        <w:numPr>
+          <w:ilvl w:val="2"/>
+          <w:numId w:val="19"/>
+        </w:numPr>
+      </w:pPr>
+      <w:r>
+        <w:t>EPID images with phantom off-center</w:t>
+      </w:r>
+    </w:p>
+    <w:p>
+      <w:r>
+        <w:t xml:space="preserve">Same as above, but moving the couch vertically by </w:t>
+      </w:r>
+    </w:p>
+    <w:p>
+      <w:r>
+        <w:t xml:space="preserve">d = -10, -5, </w:t>
+      </w:r>
+      <w:r>
+        <w:t xml:space="preserve">0, </w:t>
+      </w:r>
+      <w:r>
+        <w:t>5, 10</w:t>
+      </w:r>
+    </w:p>
+    <w:p>
+      <w:r>
+        <w:t xml:space="preserve">For each value of d, acquire images for the 4 field sizes: 5, 10, 15, </w:t>
       </w:r>
       <w:proofErr w:type="gramStart"/>
       <w:r>
-        <w:t>S(</w:t>
+        <w:t>20</w:t>
       </w:r>
       <w:proofErr w:type="gramEnd"/>
       <w:r>
-        <w:t>CAX) values</w:t>
-      </w:r>
-      <w:bookmarkEnd w:id="3"/>
-    </w:p>
-    <w:p>
-      <w:r>
-        <w:t>Before you do anything else, make new flood field (FF) and dark field (DF) correction, for the energy, dose rate, and imaging modality you will need. SAVE these images, you will need them!</w:t>
-      </w:r>
-    </w:p>
-    <w:p>
-      <w:r>
-        <w:t xml:space="preserve">TO GET S VALUES - </w:t>
-      </w:r>
-      <w:r>
-        <w:t>Take EPID images through the couch AND</w:t>
-      </w:r>
-      <w:r>
-        <w:t xml:space="preserve"> through</w:t>
-      </w:r>
-      <w:r>
-        <w:t xml:space="preserve"> 5-40cm of SW. Center (</w:t>
-      </w:r>
-      <w:proofErr w:type="spellStart"/>
-      <w:r>
-        <w:t>couch+SW</w:t>
-      </w:r>
-      <w:proofErr w:type="spellEnd"/>
-      <w:r>
-        <w:t xml:space="preserve">) at </w:t>
-      </w:r>
-      <w:proofErr w:type="spellStart"/>
-      <w:r>
-        <w:t>iso</w:t>
-      </w:r>
-      <w:proofErr w:type="spellEnd"/>
-      <w:r>
-        <w:t xml:space="preserve"> (i.e. if 20cm </w:t>
-      </w:r>
-      <w:r>
-        <w:t xml:space="preserve">of SW </w:t>
-      </w:r>
-      <w:r>
-        <w:t xml:space="preserve">on couch and </w:t>
+        <w:t>.</w:t>
+      </w:r>
+    </w:p>
+    <w:p>
+      <w:r>
+        <w:t>(</w:t>
       </w:r>
       <w:proofErr w:type="gramStart"/>
       <w:r>
-        <w:t>w(</w:t>
+        <w:t>actually</w:t>
       </w:r>
       <w:proofErr w:type="gramEnd"/>
       <w:r>
-        <w:t>couch) is 0.6cm, depth should be 20.3cm.</w:t>
-      </w:r>
-      <w:r>
-        <w:t xml:space="preserve"> </w:t>
-      </w:r>
-      <w:r>
-        <w:t xml:space="preserve"> Take each image for 100 MU.</w:t>
-      </w:r>
-      <w:r>
-        <w:t xml:space="preserve"> I used SAD 100, with the (</w:t>
-      </w:r>
-      <w:proofErr w:type="spellStart"/>
-      <w:r>
-        <w:t>phantom+couch</w:t>
-      </w:r>
-      <w:proofErr w:type="spellEnd"/>
-      <w:r>
-        <w:t>) radiological thickness centered vertically about the isocentre. You may choose to ignore the couch.</w:t>
-      </w:r>
-    </w:p>
-    <w:p>
-      <w:pPr>
-        <w:pStyle w:val="Heading3"/>
-      </w:pPr>
-      <w:r>
-        <w:lastRenderedPageBreak/>
-        <w:t xml:space="preserve">Get </w:t>
+        <w:t>, the measurements with d=0 are the same as taken previously)</w:t>
+      </w:r>
+    </w:p>
+    <w:p>
+      <w:r>
+        <w:t xml:space="preserve">Place these images in </w:t>
       </w:r>
       <w:proofErr w:type="gramStart"/>
       <w:r>
-        <w:t>D(</w:t>
+        <w:t>Commissioning</w:t>
       </w:r>
       <w:proofErr w:type="gramEnd"/>
       <w:r>
-        <w:t>CAX) values</w:t>
-      </w:r>
-    </w:p>
-    <w:p>
-      <w:r>
-        <w:t xml:space="preserve">TO GET D VALUES - </w:t>
-      </w:r>
-      <w:r>
-        <w:t>Model the same situation in Eclipse. Se</w:t>
-      </w:r>
-      <w:r>
-        <w:t>t SSD = 100-(</w:t>
-      </w:r>
-      <w:proofErr w:type="gramStart"/>
-      <w:r>
-        <w:t>w(</w:t>
-      </w:r>
-      <w:proofErr w:type="gramEnd"/>
-      <w:r>
-        <w:t xml:space="preserve">SW)+w(couch))/2.  </w:t>
-      </w:r>
-      <w:proofErr w:type="gramStart"/>
-      <w:r>
-        <w:t>The same n</w:t>
-      </w:r>
-      <w:r>
-        <w:t>umber of</w:t>
-      </w:r>
-      <w:r>
-        <w:t xml:space="preserve"> MU.</w:t>
-      </w:r>
-      <w:proofErr w:type="gramEnd"/>
-      <w:r>
-        <w:t xml:space="preserve"> You may decide to use an ion chamber instead</w:t>
-      </w:r>
-    </w:p>
-    <w:p>
-      <w:r>
-        <w:t>If you are new to Varian’s Eclipse, the following can help you. ID numbers refer to my institution only.</w:t>
-      </w:r>
-    </w:p>
-    <w:p>
-      <w:r>
-        <w:t xml:space="preserve">First, I created a virtual water phantom. Then I applied a beam incident on it, and calculated dose. The geometry must be the same as in </w:t>
-      </w:r>
-      <w:r>
-        <w:fldChar w:fldCharType="begin"/>
-      </w:r>
-      <w:r>
-        <w:instrText xml:space="preserve"> REF _Ref476657085 \r \h </w:instrText>
-      </w:r>
-      <w:r>
-        <w:fldChar w:fldCharType="separate"/>
-      </w:r>
-      <w:r>
-        <w:t>2.1.1</w:t>
-      </w:r>
-      <w:r>
-        <w:fldChar w:fldCharType="end"/>
-      </w:r>
-      <w:r>
-        <w:t>.</w:t>
-      </w:r>
-    </w:p>
-    <w:p>
-      <w:r>
-        <w:t>(Our center:</w:t>
-      </w:r>
-      <w:r>
-        <w:t xml:space="preserve"> patient ID: Z7720140827 Last Name: </w:t>
-      </w:r>
-      <w:proofErr w:type="spellStart"/>
-      <w:r>
-        <w:t>VirtualWaterPhantom</w:t>
-      </w:r>
-      <w:proofErr w:type="spellEnd"/>
-      <w:proofErr w:type="gramStart"/>
-      <w:r>
-        <w:t xml:space="preserve">. </w:t>
-      </w:r>
-      <w:r>
-        <w:t>)</w:t>
-      </w:r>
-      <w:proofErr w:type="gramEnd"/>
-    </w:p>
-    <w:p>
-      <w:r>
-        <w:t>Ensure there is only 1 field in the plan. Set the field’s beam energy and dose rate as appropriate.</w:t>
-      </w:r>
-    </w:p>
-    <w:p>
-      <w:r>
-        <w:t>S</w:t>
-      </w:r>
-      <w:r>
-        <w:t xml:space="preserve">et </w:t>
-      </w:r>
-      <w:r>
-        <w:rPr>
-          <w:b/>
-        </w:rPr>
-        <w:t>SSD</w:t>
-      </w:r>
-      <w:r>
-        <w:t>=100-(w</w:t>
-      </w:r>
-      <w:r>
-        <w:rPr>
-          <w:vertAlign w:val="subscript"/>
-        </w:rPr>
-        <w:t xml:space="preserve"> S</w:t>
-      </w:r>
-      <w:r>
-        <w:rPr>
-          <w:vertAlign w:val="subscript"/>
-        </w:rPr>
-        <w:t>oli</w:t>
-      </w:r>
-      <w:r>
-        <w:rPr>
-          <w:vertAlign w:val="subscript"/>
-        </w:rPr>
-        <w:t xml:space="preserve">d </w:t>
-      </w:r>
-      <w:r>
-        <w:rPr>
-          <w:vertAlign w:val="subscript"/>
-        </w:rPr>
-        <w:t>Water</w:t>
-      </w:r>
-      <w:r>
-        <w:rPr>
-          <w:vertAlign w:val="subscript"/>
-        </w:rPr>
-        <w:t xml:space="preserve"> </w:t>
-      </w:r>
-      <w:r>
-        <w:t>+ w</w:t>
-      </w:r>
-      <w:r>
-        <w:rPr>
-          <w:vertAlign w:val="subscript"/>
-        </w:rPr>
-        <w:t xml:space="preserve"> c</w:t>
-      </w:r>
-      <w:r>
-        <w:rPr>
-          <w:vertAlign w:val="subscript"/>
-        </w:rPr>
-        <w:t>ouch</w:t>
-      </w:r>
-      <w:r>
-        <w:t>)/2</w:t>
-      </w:r>
-      <w:r>
-        <w:t xml:space="preserve"> sequentially</w:t>
-      </w:r>
-      <w:r>
-        <w:t>. This simulates mid-depth of the total WED.</w:t>
-      </w:r>
-    </w:p>
-    <w:tbl>
-      <w:tblPr>
-        <w:tblStyle w:val="TableGrid"/>
-        <w:tblW w:w="0" w:type="auto"/>
-        <w:tblLook w:val="04A0" w:firstRow="1" w:lastRow="0" w:firstColumn="1" w:lastColumn="0" w:noHBand="0" w:noVBand="1"/>
-      </w:tblPr>
-      <w:tblGrid>
-        <w:gridCol w:w="1188"/>
-        <w:gridCol w:w="2796"/>
-        <w:gridCol w:w="2796"/>
-        <w:gridCol w:w="2796"/>
-      </w:tblGrid>
-      <w:tr>
-        <w:tc>
-          <w:tcPr>
-            <w:tcW w:w="1188" w:type="dxa"/>
-          </w:tcPr>
-          <w:p>
-            <w:pPr>
-              <w:rPr>
-                <w:b/>
-              </w:rPr>
-            </w:pPr>
-            <w:r>
-              <w:rPr>
-                <w:b/>
-              </w:rPr>
-              <w:t>w</w:t>
-            </w:r>
-            <w:r>
-              <w:rPr>
-                <w:b/>
-                <w:vertAlign w:val="subscript"/>
-              </w:rPr>
-              <w:t xml:space="preserve"> Solid Water</w:t>
-            </w:r>
-          </w:p>
-        </w:tc>
-        <w:tc>
-          <w:tcPr>
-            <w:tcW w:w="2796" w:type="dxa"/>
-          </w:tcPr>
-          <w:p>
-            <w:pPr>
-              <w:rPr>
-                <w:b/>
-              </w:rPr>
-            </w:pPr>
-            <w:r>
-              <w:rPr>
-                <w:b/>
-              </w:rPr>
-              <w:t>(</w:t>
-            </w:r>
-            <w:r>
-              <w:rPr>
-                <w:b/>
-              </w:rPr>
-              <w:t>w</w:t>
-            </w:r>
-            <w:r>
-              <w:rPr>
-                <w:b/>
-                <w:vertAlign w:val="subscript"/>
-              </w:rPr>
-              <w:t xml:space="preserve"> Solid Water </w:t>
-            </w:r>
-            <w:r>
-              <w:rPr>
-                <w:b/>
-              </w:rPr>
-              <w:t>+ w</w:t>
-            </w:r>
-            <w:r>
-              <w:rPr>
-                <w:b/>
-                <w:vertAlign w:val="subscript"/>
-              </w:rPr>
-              <w:t xml:space="preserve"> couch</w:t>
-            </w:r>
-            <w:r>
-              <w:rPr>
-                <w:b/>
-              </w:rPr>
-              <w:t>)</w:t>
-            </w:r>
-            <w:r>
-              <w:rPr>
-                <w:b/>
-              </w:rPr>
-              <w:t>/2</w:t>
-            </w:r>
-          </w:p>
-        </w:tc>
-        <w:tc>
-          <w:tcPr>
-            <w:tcW w:w="2796" w:type="dxa"/>
-          </w:tcPr>
-          <w:p>
-            <w:pPr>
-              <w:rPr>
-                <w:b/>
-              </w:rPr>
-            </w:pPr>
-            <w:r>
-              <w:rPr>
-                <w:b/>
-              </w:rPr>
-              <w:t>SSD</w:t>
-            </w:r>
-            <w:r>
-              <w:rPr>
-                <w:b/>
-              </w:rPr>
-              <w:t xml:space="preserve"> to set in Eclipse</w:t>
-            </w:r>
-          </w:p>
-        </w:tc>
-        <w:tc>
-          <w:tcPr>
-            <w:tcW w:w="2796" w:type="dxa"/>
-          </w:tcPr>
-          <w:p>
-            <w:pPr>
-              <w:rPr>
-                <w:b/>
-              </w:rPr>
-            </w:pPr>
-            <w:r>
-              <w:rPr>
-                <w:b/>
-              </w:rPr>
-              <w:t>filename to use (for 5x5)</w:t>
-            </w:r>
-          </w:p>
-        </w:tc>
-      </w:tr>
-      <w:tr>
-        <w:tc>
-          <w:tcPr>
-            <w:tcW w:w="1188" w:type="dxa"/>
-            <w:shd w:val="clear" w:color="auto" w:fill="FFFFFF" w:themeFill="background1"/>
-          </w:tcPr>
-          <w:p>
-            <w:pPr>
-              <w:rPr>
-                <w:highlight w:val="yellow"/>
-              </w:rPr>
-            </w:pPr>
-            <w:r>
-              <w:rPr>
-                <w:highlight w:val="yellow"/>
-              </w:rPr>
-              <w:t>5</w:t>
-            </w:r>
-          </w:p>
-        </w:tc>
-        <w:tc>
-          <w:tcPr>
-            <w:tcW w:w="2796" w:type="dxa"/>
-            <w:shd w:val="clear" w:color="auto" w:fill="FFFFFF" w:themeFill="background1"/>
-            <w:vAlign w:val="center"/>
-          </w:tcPr>
-          <w:p>
-            <w:pPr>
-              <w:jc w:val="right"/>
-              <w:rPr>
-                <w:rFonts w:ascii="Calibri" w:hAnsi="Calibri"/>
-                <w:color w:val="000000"/>
-                <w:highlight w:val="yellow"/>
-              </w:rPr>
-            </w:pPr>
-            <w:r>
-              <w:rPr>
-                <w:rFonts w:ascii="Calibri" w:hAnsi="Calibri"/>
-                <w:color w:val="000000"/>
-                <w:highlight w:val="yellow"/>
-              </w:rPr>
-              <w:t>2.8</w:t>
-            </w:r>
-          </w:p>
-        </w:tc>
-        <w:tc>
-          <w:tcPr>
-            <w:tcW w:w="2796" w:type="dxa"/>
-            <w:shd w:val="clear" w:color="auto" w:fill="FFFFFF" w:themeFill="background1"/>
-            <w:vAlign w:val="center"/>
-          </w:tcPr>
-          <w:p>
-            <w:pPr>
-              <w:jc w:val="right"/>
-              <w:rPr>
-                <w:rFonts w:ascii="Calibri" w:hAnsi="Calibri"/>
-                <w:color w:val="000000"/>
-                <w:highlight w:val="yellow"/>
-              </w:rPr>
-            </w:pPr>
-            <w:r>
-              <w:rPr>
-                <w:rFonts w:ascii="Calibri" w:hAnsi="Calibri"/>
-                <w:color w:val="000000"/>
-                <w:highlight w:val="yellow"/>
-              </w:rPr>
-              <w:t>97.2</w:t>
-            </w:r>
-          </w:p>
-        </w:tc>
-        <w:tc>
-          <w:tcPr>
-            <w:tcW w:w="2796" w:type="dxa"/>
-            <w:shd w:val="clear" w:color="auto" w:fill="FFFFFF" w:themeFill="background1"/>
-          </w:tcPr>
-          <w:p>
-            <w:pPr>
-              <w:rPr>
-                <w:color w:val="00B050"/>
-              </w:rPr>
-            </w:pPr>
-            <w:r>
-              <w:rPr>
-                <w:color w:val="00B050"/>
-              </w:rPr>
-              <w:t>l05p0w05p0.dcm</w:t>
-            </w:r>
-          </w:p>
-        </w:tc>
-      </w:tr>
-      <w:tr>
-        <w:tc>
-          <w:tcPr>
-            <w:tcW w:w="1188" w:type="dxa"/>
-          </w:tcPr>
-          <w:p>
-            <w:pPr>
-              <w:rPr>
-                <w:highlight w:val="yellow"/>
-              </w:rPr>
-            </w:pPr>
-            <w:r>
-              <w:rPr>
-                <w:highlight w:val="yellow"/>
-              </w:rPr>
-              <w:t>10</w:t>
-            </w:r>
-          </w:p>
-        </w:tc>
-        <w:tc>
-          <w:tcPr>
-            <w:tcW w:w="2796" w:type="dxa"/>
-            <w:vAlign w:val="center"/>
-          </w:tcPr>
-          <w:p>
-            <w:pPr>
-              <w:jc w:val="right"/>
-              <w:rPr>
-                <w:rFonts w:ascii="Calibri" w:hAnsi="Calibri"/>
-                <w:color w:val="000000"/>
-                <w:highlight w:val="yellow"/>
-              </w:rPr>
-            </w:pPr>
-            <w:r>
-              <w:rPr>
-                <w:rFonts w:ascii="Calibri" w:hAnsi="Calibri"/>
-                <w:color w:val="000000"/>
-                <w:highlight w:val="yellow"/>
-              </w:rPr>
-              <w:t>5.3</w:t>
-            </w:r>
-          </w:p>
-        </w:tc>
-        <w:tc>
-          <w:tcPr>
-            <w:tcW w:w="2796" w:type="dxa"/>
-            <w:vAlign w:val="center"/>
-          </w:tcPr>
-          <w:p>
-            <w:pPr>
-              <w:jc w:val="right"/>
-              <w:rPr>
-                <w:rFonts w:ascii="Calibri" w:hAnsi="Calibri"/>
-                <w:color w:val="000000"/>
-                <w:highlight w:val="yellow"/>
-              </w:rPr>
-            </w:pPr>
-            <w:r>
-              <w:rPr>
-                <w:rFonts w:ascii="Calibri" w:hAnsi="Calibri"/>
-                <w:color w:val="000000"/>
-                <w:highlight w:val="yellow"/>
-              </w:rPr>
-              <w:t>94.7</w:t>
-            </w:r>
-          </w:p>
-        </w:tc>
-        <w:tc>
-          <w:tcPr>
-            <w:tcW w:w="2796" w:type="dxa"/>
-          </w:tcPr>
-          <w:p>
-            <w:pPr>
-              <w:rPr>
-                <w:color w:val="00B050"/>
-              </w:rPr>
-            </w:pPr>
-            <w:r>
-              <w:rPr>
-                <w:color w:val="00B050"/>
-              </w:rPr>
-              <w:t>l05p0w10p0.dcm</w:t>
-            </w:r>
-          </w:p>
-        </w:tc>
-      </w:tr>
-      <w:tr>
-        <w:tc>
-          <w:tcPr>
-            <w:tcW w:w="1188" w:type="dxa"/>
-          </w:tcPr>
-          <w:p>
-            <w:pPr>
-              <w:rPr>
-                <w:highlight w:val="yellow"/>
-              </w:rPr>
-            </w:pPr>
-            <w:r>
-              <w:rPr>
-                <w:highlight w:val="yellow"/>
-              </w:rPr>
-              <w:t>15</w:t>
-            </w:r>
-          </w:p>
-        </w:tc>
-        <w:tc>
-          <w:tcPr>
-            <w:tcW w:w="2796" w:type="dxa"/>
-            <w:vAlign w:val="center"/>
-          </w:tcPr>
-          <w:p>
-            <w:pPr>
-              <w:jc w:val="right"/>
-              <w:rPr>
-                <w:rFonts w:ascii="Calibri" w:hAnsi="Calibri"/>
-                <w:color w:val="000000"/>
-                <w:highlight w:val="yellow"/>
-              </w:rPr>
-            </w:pPr>
-            <w:r>
-              <w:rPr>
-                <w:rFonts w:ascii="Calibri" w:hAnsi="Calibri"/>
-                <w:color w:val="000000"/>
-                <w:highlight w:val="yellow"/>
-              </w:rPr>
-              <w:t>7.8</w:t>
-            </w:r>
-          </w:p>
-        </w:tc>
-        <w:tc>
-          <w:tcPr>
-            <w:tcW w:w="2796" w:type="dxa"/>
-            <w:vAlign w:val="center"/>
-          </w:tcPr>
-          <w:p>
-            <w:pPr>
-              <w:jc w:val="right"/>
-              <w:rPr>
-                <w:rFonts w:ascii="Calibri" w:hAnsi="Calibri"/>
-                <w:color w:val="000000"/>
-                <w:highlight w:val="yellow"/>
-              </w:rPr>
-            </w:pPr>
-            <w:r>
-              <w:rPr>
-                <w:rFonts w:ascii="Calibri" w:hAnsi="Calibri"/>
-                <w:color w:val="000000"/>
-                <w:highlight w:val="yellow"/>
-              </w:rPr>
-              <w:t>92.2</w:t>
-            </w:r>
-          </w:p>
-        </w:tc>
-        <w:tc>
-          <w:tcPr>
-            <w:tcW w:w="2796" w:type="dxa"/>
-          </w:tcPr>
-          <w:p>
-            <w:pPr>
-              <w:rPr>
-                <w:color w:val="00B050"/>
-              </w:rPr>
-            </w:pPr>
-            <w:r>
-              <w:rPr>
-                <w:color w:val="00B050"/>
-              </w:rPr>
-              <w:t>l05p0w15p0.dcm</w:t>
-            </w:r>
-          </w:p>
-        </w:tc>
-      </w:tr>
-      <w:tr>
-        <w:tc>
-          <w:tcPr>
-            <w:tcW w:w="1188" w:type="dxa"/>
-          </w:tcPr>
-          <w:p>
-            <w:pPr>
-              <w:rPr>
-                <w:highlight w:val="yellow"/>
-              </w:rPr>
-            </w:pPr>
-            <w:r>
-              <w:rPr>
-                <w:highlight w:val="yellow"/>
-              </w:rPr>
-              <w:t>20</w:t>
-            </w:r>
-          </w:p>
-        </w:tc>
-        <w:tc>
-          <w:tcPr>
-            <w:tcW w:w="2796" w:type="dxa"/>
-            <w:vAlign w:val="center"/>
-          </w:tcPr>
-          <w:p>
-            <w:pPr>
-              <w:jc w:val="right"/>
-              <w:rPr>
-                <w:rFonts w:ascii="Calibri" w:hAnsi="Calibri"/>
-                <w:color w:val="000000"/>
-                <w:highlight w:val="yellow"/>
-              </w:rPr>
-            </w:pPr>
-            <w:r>
-              <w:rPr>
-                <w:rFonts w:ascii="Calibri" w:hAnsi="Calibri"/>
-                <w:color w:val="000000"/>
-                <w:highlight w:val="yellow"/>
-              </w:rPr>
-              <w:t>10.3</w:t>
-            </w:r>
-          </w:p>
-        </w:tc>
-        <w:tc>
-          <w:tcPr>
-            <w:tcW w:w="2796" w:type="dxa"/>
-            <w:vAlign w:val="center"/>
-          </w:tcPr>
-          <w:p>
-            <w:pPr>
-              <w:jc w:val="right"/>
-              <w:rPr>
-                <w:rFonts w:ascii="Calibri" w:hAnsi="Calibri"/>
-                <w:color w:val="000000"/>
-                <w:highlight w:val="yellow"/>
-              </w:rPr>
-            </w:pPr>
-            <w:r>
-              <w:rPr>
-                <w:rFonts w:ascii="Calibri" w:hAnsi="Calibri"/>
-                <w:color w:val="000000"/>
-                <w:highlight w:val="yellow"/>
-              </w:rPr>
-              <w:t>89.7</w:t>
-            </w:r>
-          </w:p>
-        </w:tc>
-        <w:tc>
-          <w:tcPr>
-            <w:tcW w:w="2796" w:type="dxa"/>
-          </w:tcPr>
-          <w:p>
-            <w:pPr>
-              <w:rPr>
-                <w:b/>
-                <w:color w:val="FF0000"/>
-              </w:rPr>
-            </w:pPr>
-            <w:r>
-              <w:rPr>
-                <w:b/>
-                <w:color w:val="FF0000"/>
-              </w:rPr>
-              <w:t>l05p0w20p0.dcm</w:t>
-            </w:r>
-          </w:p>
-        </w:tc>
-      </w:tr>
-      <w:tr>
-        <w:tc>
-          <w:tcPr>
-            <w:tcW w:w="1188" w:type="dxa"/>
-          </w:tcPr>
-          <w:p>
-            <w:pPr>
-              <w:rPr>
-                <w:highlight w:val="yellow"/>
-              </w:rPr>
-            </w:pPr>
-            <w:r>
-              <w:rPr>
-                <w:highlight w:val="yellow"/>
-              </w:rPr>
-              <w:t>25</w:t>
-            </w:r>
-          </w:p>
-        </w:tc>
-        <w:tc>
-          <w:tcPr>
-            <w:tcW w:w="2796" w:type="dxa"/>
-            <w:vAlign w:val="center"/>
-          </w:tcPr>
-          <w:p>
-            <w:pPr>
-              <w:jc w:val="right"/>
-              <w:rPr>
-                <w:rFonts w:ascii="Calibri" w:hAnsi="Calibri"/>
-                <w:color w:val="000000"/>
-                <w:highlight w:val="yellow"/>
-              </w:rPr>
-            </w:pPr>
-            <w:r>
-              <w:rPr>
-                <w:rFonts w:ascii="Calibri" w:hAnsi="Calibri"/>
-                <w:color w:val="000000"/>
-                <w:highlight w:val="yellow"/>
-              </w:rPr>
-              <w:t>12.8</w:t>
-            </w:r>
-          </w:p>
-        </w:tc>
-        <w:tc>
-          <w:tcPr>
-            <w:tcW w:w="2796" w:type="dxa"/>
-            <w:vAlign w:val="center"/>
-          </w:tcPr>
-          <w:p>
-            <w:pPr>
-              <w:jc w:val="right"/>
-              <w:rPr>
-                <w:rFonts w:ascii="Calibri" w:hAnsi="Calibri"/>
-                <w:color w:val="000000"/>
-                <w:highlight w:val="yellow"/>
-              </w:rPr>
-            </w:pPr>
-            <w:r>
-              <w:rPr>
-                <w:rFonts w:ascii="Calibri" w:hAnsi="Calibri"/>
-                <w:color w:val="000000"/>
-                <w:highlight w:val="yellow"/>
-              </w:rPr>
-              <w:t>87.2</w:t>
-            </w:r>
-          </w:p>
-        </w:tc>
-        <w:tc>
-          <w:tcPr>
-            <w:tcW w:w="2796" w:type="dxa"/>
-          </w:tcPr>
-          <w:p>
-            <w:pPr>
-              <w:rPr>
-                <w:b/>
-                <w:color w:val="FF0000"/>
-              </w:rPr>
-            </w:pPr>
-            <w:r>
-              <w:rPr>
-                <w:b/>
-                <w:color w:val="FF0000"/>
-              </w:rPr>
-              <w:t>l05p0w25p0.dcm</w:t>
-            </w:r>
-          </w:p>
-        </w:tc>
-      </w:tr>
-      <w:tr>
-        <w:tc>
-          <w:tcPr>
-            <w:tcW w:w="1188" w:type="dxa"/>
-          </w:tcPr>
-          <w:p>
-            <w:pPr>
-              <w:rPr>
-                <w:highlight w:val="yellow"/>
-              </w:rPr>
-            </w:pPr>
-            <w:r>
-              <w:rPr>
-                <w:highlight w:val="yellow"/>
-              </w:rPr>
-              <w:t>30</w:t>
-            </w:r>
-          </w:p>
-        </w:tc>
-        <w:tc>
-          <w:tcPr>
-            <w:tcW w:w="2796" w:type="dxa"/>
-            <w:vAlign w:val="center"/>
-          </w:tcPr>
-          <w:p>
-            <w:pPr>
-              <w:jc w:val="right"/>
-              <w:rPr>
-                <w:rFonts w:ascii="Calibri" w:hAnsi="Calibri"/>
-                <w:color w:val="000000"/>
-                <w:highlight w:val="yellow"/>
-              </w:rPr>
-            </w:pPr>
-            <w:r>
-              <w:rPr>
-                <w:rFonts w:ascii="Calibri" w:hAnsi="Calibri"/>
-                <w:color w:val="000000"/>
-                <w:highlight w:val="yellow"/>
-              </w:rPr>
-              <w:t>15.3</w:t>
-            </w:r>
-          </w:p>
-        </w:tc>
-        <w:tc>
-          <w:tcPr>
-            <w:tcW w:w="2796" w:type="dxa"/>
-            <w:vAlign w:val="center"/>
-          </w:tcPr>
-          <w:p>
-            <w:pPr>
-              <w:jc w:val="right"/>
-              <w:rPr>
-                <w:rFonts w:ascii="Calibri" w:hAnsi="Calibri"/>
-                <w:color w:val="000000"/>
-                <w:highlight w:val="yellow"/>
-              </w:rPr>
-            </w:pPr>
-            <w:r>
-              <w:rPr>
-                <w:rFonts w:ascii="Calibri" w:hAnsi="Calibri"/>
-                <w:color w:val="000000"/>
-                <w:highlight w:val="yellow"/>
-              </w:rPr>
-              <w:t>84.7</w:t>
-            </w:r>
-          </w:p>
-        </w:tc>
-        <w:tc>
-          <w:tcPr>
-            <w:tcW w:w="2796" w:type="dxa"/>
-          </w:tcPr>
-          <w:p>
-            <w:pPr>
-              <w:rPr>
-                <w:b/>
-                <w:color w:val="FF0000"/>
-              </w:rPr>
-            </w:pPr>
-            <w:r>
-              <w:rPr>
-                <w:b/>
-                <w:color w:val="FF0000"/>
-              </w:rPr>
-              <w:t>l05p0w30p0.dcm</w:t>
-            </w:r>
-          </w:p>
-        </w:tc>
-      </w:tr>
-      <w:tr>
-        <w:tc>
-          <w:tcPr>
-            <w:tcW w:w="1188" w:type="dxa"/>
-          </w:tcPr>
-          <w:p>
-            <w:pPr>
-              <w:rPr>
-                <w:highlight w:val="yellow"/>
-              </w:rPr>
-            </w:pPr>
-            <w:r>
-              <w:rPr>
-                <w:highlight w:val="yellow"/>
-              </w:rPr>
-              <w:t>35</w:t>
-            </w:r>
-          </w:p>
-        </w:tc>
-        <w:tc>
-          <w:tcPr>
-            <w:tcW w:w="2796" w:type="dxa"/>
-            <w:vAlign w:val="center"/>
-          </w:tcPr>
-          <w:p>
-            <w:pPr>
-              <w:jc w:val="right"/>
-              <w:rPr>
-                <w:rFonts w:ascii="Calibri" w:hAnsi="Calibri"/>
-                <w:color w:val="000000"/>
-                <w:highlight w:val="yellow"/>
-              </w:rPr>
-            </w:pPr>
-            <w:r>
-              <w:rPr>
-                <w:rFonts w:ascii="Calibri" w:hAnsi="Calibri"/>
-                <w:color w:val="000000"/>
-                <w:highlight w:val="yellow"/>
-              </w:rPr>
-              <w:t>17.8</w:t>
-            </w:r>
-          </w:p>
-        </w:tc>
-        <w:tc>
-          <w:tcPr>
-            <w:tcW w:w="2796" w:type="dxa"/>
-            <w:vAlign w:val="center"/>
-          </w:tcPr>
-          <w:p>
-            <w:pPr>
-              <w:jc w:val="right"/>
-              <w:rPr>
-                <w:rFonts w:ascii="Calibri" w:hAnsi="Calibri"/>
-                <w:color w:val="000000"/>
-                <w:highlight w:val="yellow"/>
-              </w:rPr>
-            </w:pPr>
-            <w:r>
-              <w:rPr>
-                <w:rFonts w:ascii="Calibri" w:hAnsi="Calibri"/>
-                <w:color w:val="000000"/>
-                <w:highlight w:val="yellow"/>
-              </w:rPr>
-              <w:t>82.2</w:t>
-            </w:r>
-          </w:p>
-        </w:tc>
-        <w:tc>
-          <w:tcPr>
-            <w:tcW w:w="2796" w:type="dxa"/>
-          </w:tcPr>
-          <w:p>
-            <w:pPr>
-              <w:rPr>
-                <w:b/>
-                <w:color w:val="FF0000"/>
-              </w:rPr>
-            </w:pPr>
-            <w:r>
-              <w:rPr>
-                <w:b/>
-                <w:color w:val="FF0000"/>
-              </w:rPr>
-              <w:t>l05p0w35p0.dcm</w:t>
-            </w:r>
-          </w:p>
-        </w:tc>
-      </w:tr>
-      <w:tr>
-        <w:tc>
-          <w:tcPr>
-            <w:tcW w:w="1188" w:type="dxa"/>
-          </w:tcPr>
-          <w:p>
-            <w:r>
-              <w:t>40</w:t>
-            </w:r>
-          </w:p>
-        </w:tc>
-        <w:tc>
-          <w:tcPr>
-            <w:tcW w:w="2796" w:type="dxa"/>
-            <w:vAlign w:val="center"/>
-          </w:tcPr>
-          <w:p>
-            <w:pPr>
-              <w:jc w:val="right"/>
-              <w:rPr>
-                <w:rFonts w:ascii="Calibri" w:hAnsi="Calibri"/>
-                <w:color w:val="000000"/>
-              </w:rPr>
-            </w:pPr>
-            <w:r>
-              <w:rPr>
-                <w:rFonts w:ascii="Calibri" w:hAnsi="Calibri"/>
-                <w:color w:val="000000"/>
-              </w:rPr>
-              <w:t>20.3</w:t>
-            </w:r>
-          </w:p>
-        </w:tc>
-        <w:tc>
-          <w:tcPr>
-            <w:tcW w:w="2796" w:type="dxa"/>
-            <w:vAlign w:val="center"/>
-          </w:tcPr>
-          <w:p>
-            <w:pPr>
-              <w:jc w:val="right"/>
-              <w:rPr>
-                <w:rFonts w:ascii="Calibri" w:hAnsi="Calibri"/>
-                <w:color w:val="000000"/>
-              </w:rPr>
-            </w:pPr>
-            <w:r>
-              <w:rPr>
-                <w:rFonts w:ascii="Calibri" w:hAnsi="Calibri"/>
-                <w:color w:val="000000"/>
-              </w:rPr>
-              <w:t>79.7</w:t>
-            </w:r>
-          </w:p>
-        </w:tc>
-        <w:tc>
-          <w:tcPr>
-            <w:tcW w:w="2796" w:type="dxa"/>
-          </w:tcPr>
-          <w:p>
-            <w:pPr>
-              <w:rPr>
-                <w:b/>
-                <w:color w:val="FF0000"/>
-              </w:rPr>
-            </w:pPr>
-            <w:r>
-              <w:rPr>
-                <w:b/>
-                <w:color w:val="FF0000"/>
-              </w:rPr>
-              <w:t>l05p0w40p0.dcm</w:t>
-            </w:r>
-          </w:p>
-        </w:tc>
-      </w:tr>
-      <w:tr>
-        <w:tc>
-          <w:tcPr>
-            <w:tcW w:w="1188" w:type="dxa"/>
-          </w:tcPr>
-          <w:p>
-            <w:r>
-              <w:t>45</w:t>
-            </w:r>
-          </w:p>
-        </w:tc>
-        <w:tc>
-          <w:tcPr>
-            <w:tcW w:w="2796" w:type="dxa"/>
-            <w:vAlign w:val="center"/>
-          </w:tcPr>
-          <w:p>
-            <w:pPr>
-              <w:jc w:val="right"/>
-              <w:rPr>
-                <w:rFonts w:ascii="Calibri" w:hAnsi="Calibri"/>
-                <w:color w:val="000000"/>
-              </w:rPr>
-            </w:pPr>
-            <w:r>
-              <w:rPr>
-                <w:rFonts w:ascii="Calibri" w:hAnsi="Calibri"/>
-                <w:color w:val="000000"/>
-              </w:rPr>
-              <w:t>22.8</w:t>
-            </w:r>
-          </w:p>
-        </w:tc>
-        <w:tc>
-          <w:tcPr>
-            <w:tcW w:w="2796" w:type="dxa"/>
-            <w:vAlign w:val="center"/>
-          </w:tcPr>
-          <w:p>
-            <w:pPr>
-              <w:jc w:val="right"/>
-              <w:rPr>
-                <w:rFonts w:ascii="Calibri" w:hAnsi="Calibri"/>
-                <w:color w:val="000000"/>
-              </w:rPr>
-            </w:pPr>
-            <w:r>
-              <w:rPr>
-                <w:rFonts w:ascii="Calibri" w:hAnsi="Calibri"/>
-                <w:color w:val="000000"/>
-              </w:rPr>
-              <w:t>77.2</w:t>
-            </w:r>
-          </w:p>
-        </w:tc>
-        <w:tc>
-          <w:tcPr>
-            <w:tcW w:w="2796" w:type="dxa"/>
-          </w:tcPr>
-          <w:p>
-            <w:pPr>
-              <w:rPr>
-                <w:b/>
-                <w:color w:val="FF0000"/>
-              </w:rPr>
-            </w:pPr>
-            <w:r>
-              <w:rPr>
-                <w:b/>
-                <w:color w:val="FF0000"/>
-              </w:rPr>
-              <w:t>l05p0w40p0.dcm</w:t>
-            </w:r>
-          </w:p>
-        </w:tc>
-      </w:tr>
-    </w:tbl>
-    <w:p>
-      <w:r>
-        <w:t>(</w:t>
-      </w:r>
-      <w:proofErr w:type="gramStart"/>
-      <w:r>
-        <w:t>this</w:t>
-      </w:r>
-      <w:proofErr w:type="gramEnd"/>
-      <w:r>
-        <w:t xml:space="preserve"> takes </w:t>
-      </w:r>
-      <w:r>
-        <w:t>~30 minutes per energy)</w:t>
-      </w:r>
-    </w:p>
-    <w:p>
-      <w:r>
-        <w:t>S</w:t>
-      </w:r>
-      <w:r>
-        <w:t xml:space="preserve">et </w:t>
-      </w:r>
-      <w:r>
-        <w:rPr>
-          <w:b/>
-        </w:rPr>
-        <w:t>field size</w:t>
-      </w:r>
-      <w:r>
-        <w:t xml:space="preserve"> </w:t>
-      </w:r>
-      <w:r>
-        <w:t xml:space="preserve">sequentially </w:t>
-      </w:r>
-      <w:r>
-        <w:t xml:space="preserve">to </w:t>
-      </w:r>
-      <w:r>
-        <w:t xml:space="preserve">5x5, 10x10, 15x15, </w:t>
-      </w:r>
-      <w:proofErr w:type="gramStart"/>
-      <w:r>
-        <w:t>20x20</w:t>
-      </w:r>
-      <w:proofErr w:type="gramEnd"/>
-      <w:r>
-        <w:t>.</w:t>
-      </w:r>
-    </w:p>
-    <w:p>
-      <w:r>
-        <w:t xml:space="preserve">Set MU to the </w:t>
-      </w:r>
-      <w:r>
-        <w:t xml:space="preserve">same </w:t>
-      </w:r>
-      <w:r>
-        <w:t xml:space="preserve">value which you delivered on the </w:t>
-      </w:r>
-      <w:proofErr w:type="spellStart"/>
-      <w:r>
-        <w:t>Linac</w:t>
-      </w:r>
-      <w:proofErr w:type="spellEnd"/>
-      <w:r>
-        <w:t xml:space="preserve"> while recording images</w:t>
-      </w:r>
-      <w:r>
-        <w:t xml:space="preserve">. </w:t>
-      </w:r>
-      <w:proofErr w:type="gramStart"/>
-      <w:r>
-        <w:t>(</w:t>
-      </w:r>
-      <w:r>
-        <w:rPr>
-          <w:b/>
-        </w:rPr>
-        <w:t>99 MU</w:t>
-      </w:r>
-      <w:r>
-        <w:t>).</w:t>
-      </w:r>
-      <w:proofErr w:type="gramEnd"/>
-      <w:r>
-        <w:t xml:space="preserve"> Calculate dose.</w:t>
-      </w:r>
-    </w:p>
-    <w:p>
-      <w:r>
-        <w:t xml:space="preserve">Make sure </w:t>
-      </w:r>
-      <w:r>
-        <w:t>“</w:t>
-      </w:r>
-      <w:r>
-        <w:rPr>
-          <w:b/>
-        </w:rPr>
-        <w:t>Frontal</w:t>
-      </w:r>
-      <w:r>
-        <w:t>” view</w:t>
-      </w:r>
-      <w:r>
-        <w:t xml:space="preserve"> is selected</w:t>
-      </w:r>
-    </w:p>
-    <w:p>
-      <w:r>
-        <w:t>Every time you change SSD, RMC on the field: “</w:t>
-      </w:r>
-      <w:r>
-        <w:rPr>
-          <w:b/>
-        </w:rPr>
-        <w:t>Move viewing planes to isocenter/entry point</w:t>
-      </w:r>
-      <w:r>
-        <w:t>”</w:t>
-      </w:r>
-    </w:p>
-    <w:p>
-      <w:r>
-        <w:t>RMC on Dose, choose “</w:t>
-      </w:r>
-      <w:r>
-        <w:rPr>
-          <w:b/>
-        </w:rPr>
-        <w:t>Export dose plane</w:t>
-      </w:r>
-      <w:r>
-        <w:t xml:space="preserve">”. </w:t>
-      </w:r>
-    </w:p>
-    <w:tbl>
-      <w:tblPr>
-        <w:tblStyle w:val="TableGrid"/>
-        <w:tblW w:w="0" w:type="auto"/>
-        <w:tblLook w:val="04A0" w:firstRow="1" w:lastRow="0" w:firstColumn="1" w:lastColumn="0" w:noHBand="0" w:noVBand="1"/>
-      </w:tblPr>
-      <w:tblGrid>
-        <w:gridCol w:w="2898"/>
-        <w:gridCol w:w="6678"/>
-      </w:tblGrid>
-      <w:tr>
-        <w:tc>
-          <w:tcPr>
-            <w:tcW w:w="2898" w:type="dxa"/>
-          </w:tcPr>
-          <w:p>
-            <w:r>
-              <w:t>Dose</w:t>
-            </w:r>
-          </w:p>
-        </w:tc>
-        <w:tc>
-          <w:tcPr>
-            <w:tcW w:w="6678" w:type="dxa"/>
-          </w:tcPr>
-          <w:p>
-            <w:r>
-              <w:t>absolute</w:t>
-            </w:r>
-          </w:p>
-        </w:tc>
-      </w:tr>
-      <w:tr>
-        <w:tc>
-          <w:tcPr>
-            <w:tcW w:w="2898" w:type="dxa"/>
-          </w:tcPr>
-          <w:p>
-            <w:r>
-              <w:t>Planar Dose Details</w:t>
-            </w:r>
-          </w:p>
-        </w:tc>
-        <w:tc>
-          <w:tcPr>
-            <w:tcW w:w="6678" w:type="dxa"/>
-          </w:tcPr>
-          <w:p>
-            <w:proofErr w:type="spellStart"/>
-            <w:r>
-              <w:rPr>
-                <w:b/>
-                <w:color w:val="FF0000"/>
-                <w:sz w:val="28"/>
-              </w:rPr>
-              <w:t>Xsize</w:t>
-            </w:r>
-            <w:proofErr w:type="spellEnd"/>
-            <w:r>
-              <w:rPr>
-                <w:b/>
-                <w:color w:val="FF0000"/>
-                <w:sz w:val="28"/>
-              </w:rPr>
-              <w:t>=26.76</w:t>
-            </w:r>
-            <w:r>
-              <w:rPr>
-                <w:b/>
-                <w:color w:val="FF0000"/>
-                <w:sz w:val="28"/>
-              </w:rPr>
-              <w:t>22</w:t>
-            </w:r>
-            <w:r>
-              <w:rPr>
-                <w:color w:val="FF0000"/>
-                <w:sz w:val="28"/>
-              </w:rPr>
-              <w:t>, points=512</w:t>
-            </w:r>
-            <w:r>
-              <w:rPr>
-                <w:sz w:val="28"/>
-              </w:rPr>
-              <w:t xml:space="preserve"> ; </w:t>
-            </w:r>
-            <w:proofErr w:type="spellStart"/>
-            <w:r>
-              <w:rPr>
-                <w:b/>
-                <w:color w:val="00B050"/>
-                <w:sz w:val="28"/>
-              </w:rPr>
-              <w:t>Ysize</w:t>
-            </w:r>
-            <w:proofErr w:type="spellEnd"/>
-            <w:r>
-              <w:rPr>
-                <w:b/>
-                <w:color w:val="00B050"/>
-                <w:sz w:val="28"/>
-              </w:rPr>
-              <w:t>=20.07</w:t>
-            </w:r>
-            <w:r>
-              <w:rPr>
-                <w:b/>
-                <w:color w:val="00B050"/>
-                <w:sz w:val="28"/>
-              </w:rPr>
-              <w:t>17</w:t>
-            </w:r>
-            <w:r>
-              <w:rPr>
-                <w:color w:val="00B050"/>
-                <w:sz w:val="28"/>
-              </w:rPr>
-              <w:t>, points=384</w:t>
-            </w:r>
-          </w:p>
-        </w:tc>
-      </w:tr>
-      <w:tr>
-        <w:tc>
-          <w:tcPr>
-            <w:tcW w:w="2898" w:type="dxa"/>
-          </w:tcPr>
-          <w:p>
-            <w:r>
-              <w:t>Align matrix with field</w:t>
-            </w:r>
-          </w:p>
-        </w:tc>
-        <w:tc>
-          <w:tcPr>
-            <w:tcW w:w="6678" w:type="dxa"/>
-          </w:tcPr>
-          <w:p>
-            <w:r>
-              <w:t>choose the appropriate field</w:t>
-            </w:r>
-          </w:p>
-        </w:tc>
-      </w:tr>
-      <w:tr>
-        <w:tc>
-          <w:tcPr>
-            <w:tcW w:w="2898" w:type="dxa"/>
-          </w:tcPr>
-          <w:p>
-            <w:r>
-              <w:t>burn marker pixels in corner</w:t>
-            </w:r>
-          </w:p>
-        </w:tc>
-        <w:tc>
-          <w:tcPr>
-            <w:tcW w:w="6678" w:type="dxa"/>
-          </w:tcPr>
-          <w:p>
-            <w:r>
-              <w:t>Uncheck</w:t>
-            </w:r>
-          </w:p>
-        </w:tc>
-      </w:tr>
-    </w:tbl>
-    <w:p>
-      <w:r>
-        <w:t xml:space="preserve">NOTE: YOU WILL USE THESE TPS PREDICTED DOSE MAPS LATER FOR THE 1D-TO-2D EXTENSION. FOR THIS REASON, IT IS HELPFUL TO HAVE THE DOSE MAPS WITH THE SAME RESOLUTION AS YOUR EPID IMAGES (WHICH IN THIS EXAMPLE IS </w:t>
-      </w:r>
-      <w:proofErr w:type="gramStart"/>
-      <w:r>
-        <w:t>512*384</w:t>
-      </w:r>
-      <w:proofErr w:type="gramEnd"/>
-      <w:r>
-        <w:t>).</w:t>
-      </w:r>
-    </w:p>
-    <w:p>
-      <w:r>
-        <w:lastRenderedPageBreak/>
-        <w:t xml:space="preserve">Export the image into your working directory; </w:t>
-      </w:r>
-      <w:proofErr w:type="gramStart"/>
-      <w:r>
-        <w:t>Be</w:t>
-      </w:r>
-      <w:proofErr w:type="gramEnd"/>
-      <w:r>
-        <w:t xml:space="preserve"> sure to </w:t>
-      </w:r>
-      <w:r>
-        <w:rPr>
-          <w:b/>
-        </w:rPr>
-        <w:t>name</w:t>
-      </w:r>
-      <w:r>
-        <w:t xml:space="preserve"> it </w:t>
-      </w:r>
-      <w:r>
-        <w:t xml:space="preserve">correctly as </w:t>
-      </w:r>
-      <w:r>
-        <w:t>l</w:t>
-      </w:r>
-      <w:r>
-        <w:t>xx</w:t>
-      </w:r>
-      <w:r>
-        <w:t>p</w:t>
-      </w:r>
-      <w:r>
-        <w:t>x</w:t>
-      </w:r>
-      <w:r>
-        <w:t>w</w:t>
-      </w:r>
-      <w:r>
-        <w:t>yy</w:t>
-      </w:r>
-      <w:r>
-        <w:t>p</w:t>
-      </w:r>
-      <w:r>
-        <w:t>y</w:t>
-      </w:r>
-      <w:r>
-        <w:t>.dcm</w:t>
-      </w:r>
-      <w:r>
-        <w:t xml:space="preserve"> </w:t>
-      </w:r>
-      <w:r>
-        <w:t>(see table above)</w:t>
-      </w:r>
-      <w:r>
-        <w:t>.</w:t>
-      </w:r>
-    </w:p>
-    <w:p>
-      <w:r>
-        <w:t>Repeat for all fields above.</w:t>
-      </w:r>
-      <w:r>
-        <w:t xml:space="preserve"> Place all .</w:t>
-      </w:r>
-      <w:proofErr w:type="spellStart"/>
-      <w:r>
-        <w:t>dcm</w:t>
-      </w:r>
-      <w:proofErr w:type="spellEnd"/>
-      <w:r>
-        <w:t xml:space="preserve"> files in a directory such as “6X_600RR”</w:t>
-      </w:r>
-    </w:p>
-    <w:p>
-      <w:pPr>
-        <w:pStyle w:val="Heading3"/>
-      </w:pPr>
-      <w:r>
-        <w:t>Make F table</w:t>
-      </w:r>
-      <w:r>
-        <w:t>(s)</w:t>
-      </w:r>
-    </w:p>
-    <w:p>
-      <w:r>
-        <w:t>Obtain values for (F</w:t>
-      </w:r>
-      <w:r>
-        <w:rPr>
-          <w:vertAlign w:val="subscript"/>
-        </w:rPr>
-        <w:t>CAX</w:t>
-      </w:r>
-      <w:r>
-        <w:t>) as a function of phantom thickness (w) and field size (l)</w:t>
-      </w:r>
-      <w:r>
-        <w:t xml:space="preserve"> by </w:t>
-      </w:r>
-      <w:proofErr w:type="gramStart"/>
-      <w:r>
-        <w:t>F</w:t>
-      </w:r>
-      <w:r>
-        <w:rPr>
-          <w:vertAlign w:val="subscript"/>
-        </w:rPr>
-        <w:t>CAX</w:t>
-      </w:r>
-      <w:r>
-        <w:t>(</w:t>
-      </w:r>
-      <w:proofErr w:type="gramEnd"/>
-      <w:r>
-        <w:t>w,l)=S</w:t>
-      </w:r>
-      <w:r>
-        <w:rPr>
-          <w:vertAlign w:val="subscript"/>
-        </w:rPr>
-        <w:t>EPID</w:t>
-      </w:r>
-      <w:r>
-        <w:t>(w,l)/D</w:t>
-      </w:r>
-      <w:r>
-        <w:rPr>
-          <w:vertAlign w:val="subscript"/>
-        </w:rPr>
-        <w:t>TPS</w:t>
-      </w:r>
-      <w:r>
-        <w:t xml:space="preserve">(w,l) </w:t>
-      </w:r>
-    </w:p>
-    <w:p>
-      <w:pPr>
-        <w:pStyle w:val="NoSpacing"/>
-      </w:pPr>
-      <w:r>
-        <w:t xml:space="preserve">Generally, these tables will be different for different energies (i.e. 6 MV and 15 MV) and for different linear accelerators, even if of the same model. The results for our center for 2 energies and 2 </w:t>
-      </w:r>
-      <w:proofErr w:type="spellStart"/>
-      <w:r>
-        <w:t>varian</w:t>
-      </w:r>
-      <w:proofErr w:type="spellEnd"/>
-      <w:r>
-        <w:t xml:space="preserve"> machines are in:</w:t>
-      </w:r>
-    </w:p>
-    <w:p>
-      <w:pPr>
-        <w:pStyle w:val="NoSpacing"/>
-        <w:rPr>
-          <w:i/>
-        </w:rPr>
-      </w:pPr>
-      <w:r>
-        <w:rPr>
-          <w:i/>
-        </w:rPr>
-        <w:t>Commissioning_data\F_matrix_interp_with_headings_Unit09_06X_Half.mat</w:t>
-      </w:r>
-    </w:p>
-    <w:p>
-      <w:pPr>
-        <w:pStyle w:val="NoSpacing"/>
-        <w:rPr>
-          <w:i/>
-        </w:rPr>
-      </w:pPr>
-      <w:r>
-        <w:rPr>
-          <w:i/>
-        </w:rPr>
-        <w:t>Commissioning_data\F_matrix_interp_with_headings_Unit09_15X_Half.mat</w:t>
-      </w:r>
-    </w:p>
-    <w:p>
-      <w:pPr>
-        <w:pStyle w:val="NoSpacing"/>
-        <w:rPr>
-          <w:i/>
-        </w:rPr>
-      </w:pPr>
-      <w:r>
-        <w:rPr>
-          <w:i/>
-        </w:rPr>
-        <w:t>Commissioning_data\F_matrix_interp_with_headings_Unit10_06X_Half.mat</w:t>
-      </w:r>
-    </w:p>
-    <w:p>
-      <w:pPr>
-        <w:pStyle w:val="NoSpacing"/>
-      </w:pPr>
-      <w:r>
-        <w:rPr>
-          <w:i/>
-        </w:rPr>
-        <w:t>Commissioning_data\F_matrix_interp_with_headings_Unit10_15X_Half.mat</w:t>
-      </w:r>
-    </w:p>
-    <w:p>
-      <w:r>
-        <w:t>Here the word “Half” refers to half-resolution setting of the EPID imager, i.e. 512*384, as opposed to full resolution, or 1024*768.</w:t>
-      </w:r>
-    </w:p>
-    <w:p>
-      <w:pPr>
-        <w:pStyle w:val="Heading2"/>
-      </w:pPr>
-      <w:r>
-        <w:t>The f=S/S’ lookup table, as a function of (equivalent) square field size (l) and vertical displacement between the isocentre plane and the radiological mid depth (d)</w:t>
-      </w:r>
-    </w:p>
-    <w:p>
-      <w:r>
-        <w:t>The second important correlation ratio is the lowercase f. Again, this is defined on the CAX</w:t>
-      </w:r>
-      <w:r>
-        <w:t xml:space="preserve"> </w:t>
+        <w:t xml:space="preserve"> data/EPID images with phantoms off-center (f)/</w:t>
+      </w:r>
+      <w:r>
+        <w:t xml:space="preserve">fx01 to fx20 </w:t>
+      </w:r>
+    </w:p>
+    <w:p>
+      <w:r>
+        <w:t>Where fx01-04 are for d=0cm, fx05-08 for d=-5cm, fx09-12 for d=-10cm, fx13-16 for d=+5cm, fx17-20 for d=+10cm.</w:t>
       </w:r>
     </w:p>
     <w:p>
@@ -2294,7 +1416,7 @@
         </w:rPr>
         <w:lastRenderedPageBreak/>
         <w:drawing>
-          <wp:inline distT="0" distB="0" distL="0" distR="0" wp14:anchorId="076E48B6" wp14:editId="2CE8196D">
+          <wp:inline distT="0" distB="0" distL="0" distR="0" wp14:anchorId="10E3DD05" wp14:editId="10A2D3E6">
             <wp:extent cx="3965944" cy="4104118"/>
             <wp:effectExtent l="0" t="0" r="0" b="0"/>
             <wp:docPr id="2" name="Picture 2" descr="\\homecluster\pecas$\data\My Documents\PhDThesis\Ch3 PAPER\Paper01_2013_10_JACMP_submission\manuscript_submission4\fig1.png"/>
@@ -2346,6 +1468,1896 @@
         </w:drawing>
       </w:r>
     </w:p>
+    <w:p/>
+    <w:p>
+      <w:pPr>
+        <w:pStyle w:val="Heading3"/>
+      </w:pPr>
+      <w:r>
+        <w:t>TPS Dose maps</w:t>
+      </w:r>
+    </w:p>
+    <w:p>
+      <w:r>
+        <w:t>In your TPS, obtain 2D dose maps which simulate dose at mid-plane of the vertically centered phantoms above, i.e. dose at the plane going through the isocentre.</w:t>
+      </w:r>
+    </w:p>
+    <w:p>
+      <w:r>
+        <w:t xml:space="preserve">If you are new to Varian’s Eclipse, the following can help you. </w:t>
+      </w:r>
+    </w:p>
+    <w:p>
+      <w:r>
+        <w:t xml:space="preserve">First, </w:t>
+      </w:r>
+      <w:r>
+        <w:t>create virtual water phantom</w:t>
+      </w:r>
+      <w:r>
+        <w:t>s of thicknesses w (5, 10, 15, 20, 25, 30, 35, 40 cm)</w:t>
+      </w:r>
+      <w:r>
+        <w:t xml:space="preserve">. </w:t>
+      </w:r>
+    </w:p>
+    <w:p>
+      <w:r>
+        <w:t>T</w:t>
+      </w:r>
+      <w:r>
+        <w:t>o the first phantom</w:t>
+      </w:r>
+      <w:r>
+        <w:t xml:space="preserve"> (w=5cm) create a course, a plan (head-first supine) and</w:t>
+      </w:r>
+      <w:r>
+        <w:t xml:space="preserve"> apply a 5x5 field. The geometry must be the same as in </w:t>
+      </w:r>
+      <w:r>
+        <w:fldChar w:fldCharType="begin"/>
+      </w:r>
+      <w:r>
+        <w:instrText xml:space="preserve"> REF _Ref476657085 \r \h </w:instrText>
+      </w:r>
+      <w:r>
+        <w:fldChar w:fldCharType="separate"/>
+      </w:r>
+      <w:r>
+        <w:t>2.1.1</w:t>
+      </w:r>
+      <w:r>
+        <w:fldChar w:fldCharType="end"/>
+      </w:r>
+      <w:r>
+        <w:t xml:space="preserve">. Ensure there is only 1 field in the plan. Ensure energy and dose rate are appropriate. </w:t>
+      </w:r>
+    </w:p>
+    <w:p>
+      <w:r>
+        <w:t xml:space="preserve">The “Dose/fraction” is unimportant, but the “number of fractions” </w:t>
+      </w:r>
+      <w:r>
+        <w:rPr>
+          <w:b/>
+        </w:rPr>
+        <w:t>MUST</w:t>
+      </w:r>
+      <w:r>
+        <w:t xml:space="preserve"> be set to 1. Set MU to 100 and c</w:t>
+      </w:r>
+      <w:r>
+        <w:t xml:space="preserve">alculate dose. </w:t>
+      </w:r>
+      <w:r>
+        <w:t>(</w:t>
+      </w:r>
+      <w:r>
+        <w:rPr>
+          <w:b/>
+        </w:rPr>
+        <w:t>NOTE</w:t>
+      </w:r>
+      <w:r>
+        <w:t xml:space="preserve">: it is crucial that the number of MU is the same as the MU </w:t>
+      </w:r>
+      <w:proofErr w:type="gramStart"/>
+      <w:r>
+        <w:t>delivered  to</w:t>
+      </w:r>
+      <w:proofErr w:type="gramEnd"/>
+      <w:r>
+        <w:t xml:space="preserve"> the EPID in the section “</w:t>
+      </w:r>
+      <w:r>
+        <w:t>EPID images with phantom vertically centered</w:t>
+      </w:r>
+      <w:r>
+        <w:t>”)</w:t>
+      </w:r>
+    </w:p>
+    <w:p>
+      <w:r>
+        <w:t xml:space="preserve">Select the </w:t>
+      </w:r>
+      <w:r>
+        <w:rPr>
+          <w:b/>
+        </w:rPr>
+        <w:t>frontal</w:t>
+      </w:r>
+      <w:r>
+        <w:t xml:space="preserve"> view. Right click on dose, choose “export dose plane”</w:t>
+      </w:r>
+    </w:p>
+    <w:tbl>
+      <w:tblPr>
+        <w:tblStyle w:val="TableGrid"/>
+        <w:tblW w:w="0" w:type="auto"/>
+        <w:tblLook w:val="04A0" w:firstRow="1" w:lastRow="0" w:firstColumn="1" w:lastColumn="0" w:noHBand="0" w:noVBand="1"/>
+      </w:tblPr>
+      <w:tblGrid>
+        <w:gridCol w:w="2898"/>
+        <w:gridCol w:w="6678"/>
+      </w:tblGrid>
+      <w:tr>
+        <w:tc>
+          <w:tcPr>
+            <w:tcW w:w="2898" w:type="dxa"/>
+          </w:tcPr>
+          <w:p>
+            <w:r>
+              <w:t>Dose</w:t>
+            </w:r>
+          </w:p>
+        </w:tc>
+        <w:tc>
+          <w:tcPr>
+            <w:tcW w:w="6678" w:type="dxa"/>
+          </w:tcPr>
+          <w:p>
+            <w:r>
+              <w:t>Absolute</w:t>
+            </w:r>
+          </w:p>
+        </w:tc>
+      </w:tr>
+      <w:tr>
+        <w:tc>
+          <w:tcPr>
+            <w:tcW w:w="2898" w:type="dxa"/>
+          </w:tcPr>
+          <w:p>
+            <w:r>
+              <w:t>Planar Dose Details</w:t>
+            </w:r>
+          </w:p>
+        </w:tc>
+        <w:tc>
+          <w:tcPr>
+            <w:tcW w:w="6678" w:type="dxa"/>
+          </w:tcPr>
+          <w:p>
+            <w:r>
+              <w:t>X</w:t>
+            </w:r>
+            <w:r>
+              <w:t xml:space="preserve"> </w:t>
+            </w:r>
+            <w:r>
+              <w:t>size=</w:t>
+            </w:r>
+            <w:r>
+              <w:rPr>
+                <w:b/>
+              </w:rPr>
+              <w:t>26.7083*</w:t>
+            </w:r>
+            <w:r>
+              <w:t>, points=</w:t>
+            </w:r>
+            <w:r>
+              <w:rPr>
+                <w:b/>
+              </w:rPr>
+              <w:t>512</w:t>
+            </w:r>
+            <w:r>
+              <w:t xml:space="preserve"> ; Y</w:t>
+            </w:r>
+            <w:r>
+              <w:t xml:space="preserve"> </w:t>
+            </w:r>
+            <w:r>
+              <w:t>size=</w:t>
+            </w:r>
+            <w:r>
+              <w:rPr>
+                <w:b/>
+              </w:rPr>
+              <w:t>20.0704**</w:t>
+            </w:r>
+            <w:r>
+              <w:t>, points=</w:t>
+            </w:r>
+            <w:r>
+              <w:rPr>
+                <w:b/>
+              </w:rPr>
+              <w:t>384</w:t>
+            </w:r>
+          </w:p>
+        </w:tc>
+      </w:tr>
+      <w:tr>
+        <w:tc>
+          <w:tcPr>
+            <w:tcW w:w="2898" w:type="dxa"/>
+          </w:tcPr>
+          <w:p>
+            <w:r>
+              <w:lastRenderedPageBreak/>
+              <w:t>Set ad Default</w:t>
+            </w:r>
+          </w:p>
+        </w:tc>
+        <w:tc>
+          <w:tcPr>
+            <w:tcW w:w="6678" w:type="dxa"/>
+          </w:tcPr>
+          <w:p>
+            <w:r>
+              <w:t>select for the future exports</w:t>
+            </w:r>
+          </w:p>
+        </w:tc>
+      </w:tr>
+      <w:tr>
+        <w:tc>
+          <w:tcPr>
+            <w:tcW w:w="2898" w:type="dxa"/>
+          </w:tcPr>
+          <w:p>
+            <w:r>
+              <w:t>burn marker pixels in corner</w:t>
+            </w:r>
+          </w:p>
+        </w:tc>
+        <w:tc>
+          <w:tcPr>
+            <w:tcW w:w="6678" w:type="dxa"/>
+          </w:tcPr>
+          <w:p>
+            <w:r>
+              <w:t>Uncheck</w:t>
+            </w:r>
+          </w:p>
+        </w:tc>
+      </w:tr>
+      <w:tr>
+        <w:tc>
+          <w:tcPr>
+            <w:tcW w:w="2898" w:type="dxa"/>
+          </w:tcPr>
+          <w:p>
+            <w:r>
+              <w:t>Align matrix with field</w:t>
+            </w:r>
+          </w:p>
+        </w:tc>
+        <w:tc>
+          <w:tcPr>
+            <w:tcW w:w="6678" w:type="dxa"/>
+          </w:tcPr>
+          <w:p>
+            <w:r>
+              <w:t>Field 1 (or what is appropriate)</w:t>
+            </w:r>
+          </w:p>
+        </w:tc>
+      </w:tr>
+    </w:tbl>
+    <w:p>
+      <w:pPr>
+        <w:pStyle w:val="NoSpacing"/>
+      </w:pPr>
+      <w:r>
+        <w:t>*=0.0784*511*(100/150)</w:t>
+      </w:r>
+    </w:p>
+    <w:p>
+      <w:r>
+        <w:t>**=0.0784*383*(100/150)</w:t>
+      </w:r>
+    </w:p>
+    <w:p>
+      <w:r>
+        <w:t xml:space="preserve">Rename the </w:t>
+      </w:r>
+      <w:proofErr w:type="spellStart"/>
+      <w:r>
+        <w:t>dicom</w:t>
+      </w:r>
+      <w:proofErr w:type="spellEnd"/>
+      <w:r>
+        <w:t xml:space="preserve"> file according to the scheme below.</w:t>
+      </w:r>
+    </w:p>
+    <w:tbl>
+      <w:tblPr>
+        <w:tblStyle w:val="TableGrid"/>
+        <w:tblW w:w="0" w:type="auto"/>
+        <w:tblLook w:val="04A0" w:firstRow="1" w:lastRow="0" w:firstColumn="1" w:lastColumn="0" w:noHBand="0" w:noVBand="1"/>
+      </w:tblPr>
+      <w:tblGrid>
+        <w:gridCol w:w="1242"/>
+        <w:gridCol w:w="1744"/>
+        <w:gridCol w:w="1800"/>
+        <w:gridCol w:w="2241"/>
+        <w:gridCol w:w="2549"/>
+      </w:tblGrid>
+      <w:tr>
+        <w:tc>
+          <w:tcPr>
+            <w:tcW w:w="1242" w:type="dxa"/>
+          </w:tcPr>
+          <w:p>
+            <w:pPr>
+              <w:rPr>
+                <w:b/>
+              </w:rPr>
+            </w:pPr>
+            <w:r>
+              <w:rPr>
+                <w:b/>
+              </w:rPr>
+              <w:t>w</w:t>
+            </w:r>
+            <w:r>
+              <w:rPr>
+                <w:b/>
+                <w:vertAlign w:val="subscript"/>
+              </w:rPr>
+              <w:t xml:space="preserve"> Solid Water</w:t>
+            </w:r>
+          </w:p>
+        </w:tc>
+        <w:tc>
+          <w:tcPr>
+            <w:tcW w:w="1744" w:type="dxa"/>
+          </w:tcPr>
+          <w:p>
+            <w:pPr>
+              <w:rPr>
+                <w:b/>
+              </w:rPr>
+            </w:pPr>
+            <w:r>
+              <w:rPr>
+                <w:b/>
+              </w:rPr>
+              <w:t>l</w:t>
+            </w:r>
+          </w:p>
+        </w:tc>
+        <w:tc>
+          <w:tcPr>
+            <w:tcW w:w="1800" w:type="dxa"/>
+          </w:tcPr>
+          <w:p>
+            <w:pPr>
+              <w:rPr>
+                <w:b/>
+              </w:rPr>
+            </w:pPr>
+            <w:r>
+              <w:rPr>
+                <w:b/>
+              </w:rPr>
+              <w:t>depth</w:t>
+            </w:r>
+          </w:p>
+        </w:tc>
+        <w:tc>
+          <w:tcPr>
+            <w:tcW w:w="2241" w:type="dxa"/>
+          </w:tcPr>
+          <w:p>
+            <w:pPr>
+              <w:rPr>
+                <w:b/>
+              </w:rPr>
+            </w:pPr>
+            <w:r>
+              <w:rPr>
+                <w:b/>
+              </w:rPr>
+              <w:t>SSD to set in Eclipse</w:t>
+            </w:r>
+          </w:p>
+        </w:tc>
+        <w:tc>
+          <w:tcPr>
+            <w:tcW w:w="2549" w:type="dxa"/>
+          </w:tcPr>
+          <w:p>
+            <w:pPr>
+              <w:rPr>
+                <w:b/>
+              </w:rPr>
+            </w:pPr>
+            <w:r>
+              <w:rPr>
+                <w:b/>
+              </w:rPr>
+              <w:t>filename to use (</w:t>
+            </w:r>
+            <w:r>
+              <w:rPr>
+                <w:b/>
+              </w:rPr>
+              <w:t>.</w:t>
+            </w:r>
+            <w:proofErr w:type="spellStart"/>
+            <w:r>
+              <w:rPr>
+                <w:b/>
+              </w:rPr>
+              <w:t>dcm</w:t>
+            </w:r>
+            <w:proofErr w:type="spellEnd"/>
+            <w:r>
+              <w:rPr>
+                <w:b/>
+              </w:rPr>
+              <w:t>)</w:t>
+            </w:r>
+          </w:p>
+        </w:tc>
+      </w:tr>
+      <w:tr>
+        <w:tc>
+          <w:tcPr>
+            <w:tcW w:w="1242" w:type="dxa"/>
+            <w:shd w:val="clear" w:color="auto" w:fill="FFFFFF" w:themeFill="background1"/>
+          </w:tcPr>
+          <w:p>
+            <w:r>
+              <w:t>5</w:t>
+            </w:r>
+          </w:p>
+        </w:tc>
+        <w:tc>
+          <w:tcPr>
+            <w:tcW w:w="1744" w:type="dxa"/>
+            <w:shd w:val="clear" w:color="auto" w:fill="FFFFFF" w:themeFill="background1"/>
+          </w:tcPr>
+          <w:p>
+            <w:pPr>
+              <w:jc w:val="right"/>
+              <w:rPr>
+                <w:rFonts w:ascii="Calibri" w:hAnsi="Calibri"/>
+                <w:color w:val="000000"/>
+              </w:rPr>
+            </w:pPr>
+            <w:r>
+              <w:rPr>
+                <w:rFonts w:ascii="Calibri" w:hAnsi="Calibri"/>
+                <w:color w:val="000000"/>
+              </w:rPr>
+              <w:t>5x5</w:t>
+            </w:r>
+          </w:p>
+        </w:tc>
+        <w:tc>
+          <w:tcPr>
+            <w:tcW w:w="1800" w:type="dxa"/>
+            <w:shd w:val="clear" w:color="auto" w:fill="FFFFFF" w:themeFill="background1"/>
+            <w:vAlign w:val="center"/>
+          </w:tcPr>
+          <w:p>
+            <w:pPr>
+              <w:jc w:val="right"/>
+              <w:rPr>
+                <w:rFonts w:ascii="Calibri" w:hAnsi="Calibri"/>
+                <w:color w:val="000000"/>
+              </w:rPr>
+            </w:pPr>
+            <w:r>
+              <w:rPr>
+                <w:rFonts w:ascii="Calibri" w:hAnsi="Calibri"/>
+                <w:color w:val="000000"/>
+              </w:rPr>
+              <w:t>2.5</w:t>
+            </w:r>
+          </w:p>
+        </w:tc>
+        <w:tc>
+          <w:tcPr>
+            <w:tcW w:w="2241" w:type="dxa"/>
+            <w:shd w:val="clear" w:color="auto" w:fill="FFFFFF" w:themeFill="background1"/>
+            <w:vAlign w:val="center"/>
+          </w:tcPr>
+          <w:p>
+            <w:pPr>
+              <w:jc w:val="right"/>
+              <w:rPr>
+                <w:rFonts w:ascii="Calibri" w:hAnsi="Calibri"/>
+                <w:color w:val="000000"/>
+              </w:rPr>
+            </w:pPr>
+            <w:r>
+              <w:rPr>
+                <w:rFonts w:ascii="Calibri" w:hAnsi="Calibri"/>
+                <w:color w:val="000000"/>
+              </w:rPr>
+              <w:t>97.5</w:t>
+            </w:r>
+          </w:p>
+        </w:tc>
+        <w:tc>
+          <w:tcPr>
+            <w:tcW w:w="2549" w:type="dxa"/>
+            <w:shd w:val="clear" w:color="auto" w:fill="FFFFFF" w:themeFill="background1"/>
+          </w:tcPr>
+          <w:p>
+            <w:pPr>
+              <w:rPr>
+                <w:b/>
+              </w:rPr>
+            </w:pPr>
+            <w:r>
+              <w:rPr>
+                <w:b/>
+              </w:rPr>
+              <w:t>w05l05</w:t>
+            </w:r>
+          </w:p>
+        </w:tc>
+      </w:tr>
+      <w:tr>
+        <w:tc>
+          <w:tcPr>
+            <w:tcW w:w="1242" w:type="dxa"/>
+          </w:tcPr>
+          <w:p>
+            <w:r>
+              <w:t>5</w:t>
+            </w:r>
+          </w:p>
+        </w:tc>
+        <w:tc>
+          <w:tcPr>
+            <w:tcW w:w="1744" w:type="dxa"/>
+          </w:tcPr>
+          <w:p>
+            <w:pPr>
+              <w:jc w:val="right"/>
+              <w:rPr>
+                <w:rFonts w:ascii="Calibri" w:hAnsi="Calibri"/>
+                <w:color w:val="000000"/>
+              </w:rPr>
+            </w:pPr>
+            <w:r>
+              <w:rPr>
+                <w:rFonts w:ascii="Calibri" w:hAnsi="Calibri"/>
+                <w:color w:val="000000"/>
+              </w:rPr>
+              <w:t>10x10</w:t>
+            </w:r>
+          </w:p>
+        </w:tc>
+        <w:tc>
+          <w:tcPr>
+            <w:tcW w:w="1800" w:type="dxa"/>
+            <w:vAlign w:val="center"/>
+          </w:tcPr>
+          <w:p>
+            <w:pPr>
+              <w:jc w:val="right"/>
+              <w:rPr>
+                <w:rFonts w:ascii="Calibri" w:hAnsi="Calibri"/>
+                <w:color w:val="000000"/>
+              </w:rPr>
+            </w:pPr>
+            <w:r>
+              <w:rPr>
+                <w:rFonts w:ascii="Calibri" w:hAnsi="Calibri"/>
+                <w:color w:val="000000"/>
+              </w:rPr>
+              <w:t>2.5</w:t>
+            </w:r>
+          </w:p>
+        </w:tc>
+        <w:tc>
+          <w:tcPr>
+            <w:tcW w:w="2241" w:type="dxa"/>
+            <w:vAlign w:val="center"/>
+          </w:tcPr>
+          <w:p>
+            <w:pPr>
+              <w:jc w:val="right"/>
+              <w:rPr>
+                <w:rFonts w:ascii="Calibri" w:hAnsi="Calibri"/>
+                <w:color w:val="000000"/>
+              </w:rPr>
+            </w:pPr>
+            <w:r>
+              <w:rPr>
+                <w:rFonts w:ascii="Calibri" w:hAnsi="Calibri"/>
+                <w:color w:val="000000"/>
+              </w:rPr>
+              <w:t>97.5</w:t>
+            </w:r>
+          </w:p>
+        </w:tc>
+        <w:tc>
+          <w:tcPr>
+            <w:tcW w:w="2549" w:type="dxa"/>
+          </w:tcPr>
+          <w:p>
+            <w:pPr>
+              <w:rPr>
+                <w:b/>
+              </w:rPr>
+            </w:pPr>
+            <w:r>
+              <w:rPr>
+                <w:b/>
+              </w:rPr>
+              <w:t>w05l10</w:t>
+            </w:r>
+          </w:p>
+        </w:tc>
+      </w:tr>
+      <w:tr>
+        <w:tc>
+          <w:tcPr>
+            <w:tcW w:w="1242" w:type="dxa"/>
+          </w:tcPr>
+          <w:p>
+            <w:r>
+              <w:t>5</w:t>
+            </w:r>
+          </w:p>
+        </w:tc>
+        <w:tc>
+          <w:tcPr>
+            <w:tcW w:w="1744" w:type="dxa"/>
+          </w:tcPr>
+          <w:p>
+            <w:pPr>
+              <w:jc w:val="right"/>
+              <w:rPr>
+                <w:rFonts w:ascii="Calibri" w:hAnsi="Calibri"/>
+                <w:color w:val="000000"/>
+              </w:rPr>
+            </w:pPr>
+            <w:r>
+              <w:rPr>
+                <w:rFonts w:ascii="Calibri" w:hAnsi="Calibri"/>
+                <w:color w:val="000000"/>
+              </w:rPr>
+              <w:t>15x15</w:t>
+            </w:r>
+          </w:p>
+        </w:tc>
+        <w:tc>
+          <w:tcPr>
+            <w:tcW w:w="1800" w:type="dxa"/>
+            <w:vAlign w:val="center"/>
+          </w:tcPr>
+          <w:p>
+            <w:pPr>
+              <w:jc w:val="right"/>
+              <w:rPr>
+                <w:rFonts w:ascii="Calibri" w:hAnsi="Calibri"/>
+                <w:color w:val="000000"/>
+              </w:rPr>
+            </w:pPr>
+            <w:r>
+              <w:rPr>
+                <w:rFonts w:ascii="Calibri" w:hAnsi="Calibri"/>
+                <w:color w:val="000000"/>
+              </w:rPr>
+              <w:t>2.5</w:t>
+            </w:r>
+          </w:p>
+        </w:tc>
+        <w:tc>
+          <w:tcPr>
+            <w:tcW w:w="2241" w:type="dxa"/>
+            <w:vAlign w:val="center"/>
+          </w:tcPr>
+          <w:p>
+            <w:pPr>
+              <w:jc w:val="right"/>
+              <w:rPr>
+                <w:rFonts w:ascii="Calibri" w:hAnsi="Calibri"/>
+                <w:color w:val="000000"/>
+              </w:rPr>
+            </w:pPr>
+            <w:r>
+              <w:rPr>
+                <w:rFonts w:ascii="Calibri" w:hAnsi="Calibri"/>
+                <w:color w:val="000000"/>
+              </w:rPr>
+              <w:t>97.5</w:t>
+            </w:r>
+          </w:p>
+        </w:tc>
+        <w:tc>
+          <w:tcPr>
+            <w:tcW w:w="2549" w:type="dxa"/>
+          </w:tcPr>
+          <w:p>
+            <w:pPr>
+              <w:rPr>
+                <w:b/>
+              </w:rPr>
+            </w:pPr>
+            <w:r>
+              <w:rPr>
+                <w:b/>
+              </w:rPr>
+              <w:t>w05l15</w:t>
+            </w:r>
+          </w:p>
+        </w:tc>
+      </w:tr>
+      <w:tr>
+        <w:tc>
+          <w:tcPr>
+            <w:tcW w:w="1242" w:type="dxa"/>
+          </w:tcPr>
+          <w:p>
+            <w:r>
+              <w:t>5</w:t>
+            </w:r>
+          </w:p>
+        </w:tc>
+        <w:tc>
+          <w:tcPr>
+            <w:tcW w:w="1744" w:type="dxa"/>
+          </w:tcPr>
+          <w:p>
+            <w:pPr>
+              <w:jc w:val="right"/>
+              <w:rPr>
+                <w:rFonts w:ascii="Calibri" w:hAnsi="Calibri"/>
+                <w:color w:val="000000"/>
+              </w:rPr>
+            </w:pPr>
+            <w:r>
+              <w:rPr>
+                <w:rFonts w:ascii="Calibri" w:hAnsi="Calibri"/>
+                <w:color w:val="000000"/>
+              </w:rPr>
+              <w:t>20x20</w:t>
+            </w:r>
+          </w:p>
+        </w:tc>
+        <w:tc>
+          <w:tcPr>
+            <w:tcW w:w="1800" w:type="dxa"/>
+            <w:vAlign w:val="center"/>
+          </w:tcPr>
+          <w:p>
+            <w:pPr>
+              <w:jc w:val="right"/>
+              <w:rPr>
+                <w:rFonts w:ascii="Calibri" w:hAnsi="Calibri"/>
+                <w:color w:val="000000"/>
+              </w:rPr>
+            </w:pPr>
+            <w:r>
+              <w:rPr>
+                <w:rFonts w:ascii="Calibri" w:hAnsi="Calibri"/>
+                <w:color w:val="000000"/>
+              </w:rPr>
+              <w:t>2.5</w:t>
+            </w:r>
+          </w:p>
+        </w:tc>
+        <w:tc>
+          <w:tcPr>
+            <w:tcW w:w="2241" w:type="dxa"/>
+            <w:vAlign w:val="center"/>
+          </w:tcPr>
+          <w:p>
+            <w:pPr>
+              <w:jc w:val="right"/>
+              <w:rPr>
+                <w:rFonts w:ascii="Calibri" w:hAnsi="Calibri"/>
+                <w:color w:val="000000"/>
+              </w:rPr>
+            </w:pPr>
+            <w:r>
+              <w:rPr>
+                <w:rFonts w:ascii="Calibri" w:hAnsi="Calibri"/>
+                <w:color w:val="000000"/>
+              </w:rPr>
+              <w:t>97.5</w:t>
+            </w:r>
+          </w:p>
+        </w:tc>
+        <w:tc>
+          <w:tcPr>
+            <w:tcW w:w="2549" w:type="dxa"/>
+          </w:tcPr>
+          <w:p>
+            <w:pPr>
+              <w:rPr>
+                <w:b/>
+              </w:rPr>
+            </w:pPr>
+            <w:r>
+              <w:rPr>
+                <w:b/>
+              </w:rPr>
+              <w:t>w05l20</w:t>
+            </w:r>
+          </w:p>
+        </w:tc>
+      </w:tr>
+      <w:tr>
+        <w:tc>
+          <w:tcPr>
+            <w:tcW w:w="1242" w:type="dxa"/>
+          </w:tcPr>
+          <w:p>
+            <w:r>
+              <w:t>10</w:t>
+            </w:r>
+          </w:p>
+        </w:tc>
+        <w:tc>
+          <w:tcPr>
+            <w:tcW w:w="1744" w:type="dxa"/>
+          </w:tcPr>
+          <w:p>
+            <w:pPr>
+              <w:jc w:val="right"/>
+              <w:rPr>
+                <w:rFonts w:ascii="Calibri" w:hAnsi="Calibri"/>
+                <w:color w:val="000000"/>
+              </w:rPr>
+            </w:pPr>
+            <w:r>
+              <w:rPr>
+                <w:rFonts w:ascii="Calibri" w:hAnsi="Calibri"/>
+                <w:color w:val="000000"/>
+              </w:rPr>
+              <w:t>5x5</w:t>
+            </w:r>
+          </w:p>
+        </w:tc>
+        <w:tc>
+          <w:tcPr>
+            <w:tcW w:w="1800" w:type="dxa"/>
+            <w:vAlign w:val="center"/>
+          </w:tcPr>
+          <w:p>
+            <w:pPr>
+              <w:jc w:val="right"/>
+              <w:rPr>
+                <w:rFonts w:ascii="Calibri" w:hAnsi="Calibri"/>
+                <w:color w:val="000000"/>
+              </w:rPr>
+            </w:pPr>
+            <w:r>
+              <w:rPr>
+                <w:rFonts w:ascii="Calibri" w:hAnsi="Calibri"/>
+                <w:color w:val="000000"/>
+              </w:rPr>
+              <w:t>5</w:t>
+            </w:r>
+          </w:p>
+        </w:tc>
+        <w:tc>
+          <w:tcPr>
+            <w:tcW w:w="2241" w:type="dxa"/>
+            <w:vAlign w:val="center"/>
+          </w:tcPr>
+          <w:p>
+            <w:pPr>
+              <w:jc w:val="right"/>
+              <w:rPr>
+                <w:rFonts w:ascii="Calibri" w:hAnsi="Calibri"/>
+                <w:color w:val="000000"/>
+              </w:rPr>
+            </w:pPr>
+            <w:r>
+              <w:rPr>
+                <w:rFonts w:ascii="Calibri" w:hAnsi="Calibri"/>
+                <w:color w:val="000000"/>
+              </w:rPr>
+              <w:t>95</w:t>
+            </w:r>
+          </w:p>
+        </w:tc>
+        <w:tc>
+          <w:tcPr>
+            <w:tcW w:w="2549" w:type="dxa"/>
+          </w:tcPr>
+          <w:p>
+            <w:pPr>
+              <w:rPr>
+                <w:b/>
+              </w:rPr>
+            </w:pPr>
+            <w:r>
+              <w:rPr>
+                <w:b/>
+              </w:rPr>
+              <w:t>w10l05</w:t>
+            </w:r>
+          </w:p>
+        </w:tc>
+      </w:tr>
+      <w:tr>
+        <w:tc>
+          <w:tcPr>
+            <w:tcW w:w="1242" w:type="dxa"/>
+          </w:tcPr>
+          <w:p>
+            <w:r>
+              <w:t>10</w:t>
+            </w:r>
+          </w:p>
+        </w:tc>
+        <w:tc>
+          <w:tcPr>
+            <w:tcW w:w="1744" w:type="dxa"/>
+          </w:tcPr>
+          <w:p>
+            <w:pPr>
+              <w:jc w:val="right"/>
+              <w:rPr>
+                <w:rFonts w:ascii="Calibri" w:hAnsi="Calibri"/>
+                <w:color w:val="000000"/>
+              </w:rPr>
+            </w:pPr>
+            <w:r>
+              <w:rPr>
+                <w:rFonts w:ascii="Calibri" w:hAnsi="Calibri"/>
+                <w:color w:val="000000"/>
+              </w:rPr>
+              <w:t>10x10</w:t>
+            </w:r>
+          </w:p>
+        </w:tc>
+        <w:tc>
+          <w:tcPr>
+            <w:tcW w:w="1800" w:type="dxa"/>
+            <w:vAlign w:val="center"/>
+          </w:tcPr>
+          <w:p>
+            <w:pPr>
+              <w:jc w:val="right"/>
+              <w:rPr>
+                <w:rFonts w:ascii="Calibri" w:hAnsi="Calibri"/>
+                <w:color w:val="000000"/>
+              </w:rPr>
+            </w:pPr>
+            <w:r>
+              <w:rPr>
+                <w:rFonts w:ascii="Calibri" w:hAnsi="Calibri"/>
+                <w:color w:val="000000"/>
+              </w:rPr>
+              <w:t>5</w:t>
+            </w:r>
+          </w:p>
+        </w:tc>
+        <w:tc>
+          <w:tcPr>
+            <w:tcW w:w="2241" w:type="dxa"/>
+            <w:vAlign w:val="center"/>
+          </w:tcPr>
+          <w:p>
+            <w:pPr>
+              <w:jc w:val="right"/>
+              <w:rPr>
+                <w:rFonts w:ascii="Calibri" w:hAnsi="Calibri"/>
+                <w:color w:val="000000"/>
+              </w:rPr>
+            </w:pPr>
+            <w:r>
+              <w:rPr>
+                <w:rFonts w:ascii="Calibri" w:hAnsi="Calibri"/>
+                <w:color w:val="000000"/>
+              </w:rPr>
+              <w:t>95</w:t>
+            </w:r>
+          </w:p>
+        </w:tc>
+        <w:tc>
+          <w:tcPr>
+            <w:tcW w:w="2549" w:type="dxa"/>
+          </w:tcPr>
+          <w:p>
+            <w:pPr>
+              <w:rPr>
+                <w:b/>
+              </w:rPr>
+            </w:pPr>
+            <w:r>
+              <w:rPr>
+                <w:b/>
+              </w:rPr>
+              <w:t>w10l10</w:t>
+            </w:r>
+          </w:p>
+        </w:tc>
+      </w:tr>
+      <w:tr>
+        <w:tc>
+          <w:tcPr>
+            <w:tcW w:w="1242" w:type="dxa"/>
+          </w:tcPr>
+          <w:p>
+            <w:r>
+              <w:t>10</w:t>
+            </w:r>
+          </w:p>
+        </w:tc>
+        <w:tc>
+          <w:tcPr>
+            <w:tcW w:w="1744" w:type="dxa"/>
+          </w:tcPr>
+          <w:p>
+            <w:pPr>
+              <w:jc w:val="right"/>
+              <w:rPr>
+                <w:rFonts w:ascii="Calibri" w:hAnsi="Calibri"/>
+                <w:color w:val="000000"/>
+              </w:rPr>
+            </w:pPr>
+            <w:r>
+              <w:rPr>
+                <w:rFonts w:ascii="Calibri" w:hAnsi="Calibri"/>
+                <w:color w:val="000000"/>
+              </w:rPr>
+              <w:t>15x15</w:t>
+            </w:r>
+          </w:p>
+        </w:tc>
+        <w:tc>
+          <w:tcPr>
+            <w:tcW w:w="1800" w:type="dxa"/>
+            <w:vAlign w:val="center"/>
+          </w:tcPr>
+          <w:p>
+            <w:pPr>
+              <w:jc w:val="right"/>
+              <w:rPr>
+                <w:rFonts w:ascii="Calibri" w:hAnsi="Calibri"/>
+                <w:color w:val="000000"/>
+              </w:rPr>
+            </w:pPr>
+            <w:r>
+              <w:rPr>
+                <w:rFonts w:ascii="Calibri" w:hAnsi="Calibri"/>
+                <w:color w:val="000000"/>
+              </w:rPr>
+              <w:t>5</w:t>
+            </w:r>
+          </w:p>
+        </w:tc>
+        <w:tc>
+          <w:tcPr>
+            <w:tcW w:w="2241" w:type="dxa"/>
+            <w:vAlign w:val="center"/>
+          </w:tcPr>
+          <w:p>
+            <w:pPr>
+              <w:jc w:val="right"/>
+              <w:rPr>
+                <w:rFonts w:ascii="Calibri" w:hAnsi="Calibri"/>
+                <w:color w:val="000000"/>
+              </w:rPr>
+            </w:pPr>
+            <w:r>
+              <w:rPr>
+                <w:rFonts w:ascii="Calibri" w:hAnsi="Calibri"/>
+                <w:color w:val="000000"/>
+              </w:rPr>
+              <w:t>95</w:t>
+            </w:r>
+          </w:p>
+        </w:tc>
+        <w:tc>
+          <w:tcPr>
+            <w:tcW w:w="2549" w:type="dxa"/>
+          </w:tcPr>
+          <w:p>
+            <w:pPr>
+              <w:rPr>
+                <w:b/>
+              </w:rPr>
+            </w:pPr>
+            <w:r>
+              <w:rPr>
+                <w:b/>
+              </w:rPr>
+              <w:t>w10l15</w:t>
+            </w:r>
+          </w:p>
+        </w:tc>
+      </w:tr>
+      <w:tr>
+        <w:tc>
+          <w:tcPr>
+            <w:tcW w:w="1242" w:type="dxa"/>
+          </w:tcPr>
+          <w:p>
+            <w:r>
+              <w:t>10</w:t>
+            </w:r>
+          </w:p>
+        </w:tc>
+        <w:tc>
+          <w:tcPr>
+            <w:tcW w:w="1744" w:type="dxa"/>
+          </w:tcPr>
+          <w:p>
+            <w:pPr>
+              <w:jc w:val="right"/>
+              <w:rPr>
+                <w:rFonts w:ascii="Calibri" w:hAnsi="Calibri"/>
+                <w:color w:val="000000"/>
+              </w:rPr>
+            </w:pPr>
+            <w:r>
+              <w:rPr>
+                <w:rFonts w:ascii="Calibri" w:hAnsi="Calibri"/>
+                <w:color w:val="000000"/>
+              </w:rPr>
+              <w:t>20x20</w:t>
+            </w:r>
+          </w:p>
+        </w:tc>
+        <w:tc>
+          <w:tcPr>
+            <w:tcW w:w="1800" w:type="dxa"/>
+            <w:vAlign w:val="center"/>
+          </w:tcPr>
+          <w:p>
+            <w:pPr>
+              <w:jc w:val="right"/>
+              <w:rPr>
+                <w:rFonts w:ascii="Calibri" w:hAnsi="Calibri"/>
+                <w:color w:val="000000"/>
+              </w:rPr>
+            </w:pPr>
+            <w:r>
+              <w:rPr>
+                <w:rFonts w:ascii="Calibri" w:hAnsi="Calibri"/>
+                <w:color w:val="000000"/>
+              </w:rPr>
+              <w:t>5</w:t>
+            </w:r>
+          </w:p>
+        </w:tc>
+        <w:tc>
+          <w:tcPr>
+            <w:tcW w:w="2241" w:type="dxa"/>
+            <w:vAlign w:val="center"/>
+          </w:tcPr>
+          <w:p>
+            <w:pPr>
+              <w:jc w:val="right"/>
+              <w:rPr>
+                <w:rFonts w:ascii="Calibri" w:hAnsi="Calibri"/>
+                <w:color w:val="000000"/>
+              </w:rPr>
+            </w:pPr>
+            <w:r>
+              <w:rPr>
+                <w:rFonts w:ascii="Calibri" w:hAnsi="Calibri"/>
+                <w:color w:val="000000"/>
+              </w:rPr>
+              <w:t>95</w:t>
+            </w:r>
+          </w:p>
+        </w:tc>
+        <w:tc>
+          <w:tcPr>
+            <w:tcW w:w="2549" w:type="dxa"/>
+          </w:tcPr>
+          <w:p>
+            <w:pPr>
+              <w:rPr>
+                <w:b/>
+              </w:rPr>
+            </w:pPr>
+            <w:r>
+              <w:rPr>
+                <w:b/>
+              </w:rPr>
+              <w:t>w10l20</w:t>
+            </w:r>
+          </w:p>
+        </w:tc>
+      </w:tr>
+      <w:tr>
+        <w:tc>
+          <w:tcPr>
+            <w:tcW w:w="1242" w:type="dxa"/>
+          </w:tcPr>
+          <w:p>
+            <w:r>
+              <w:t>…</w:t>
+            </w:r>
+          </w:p>
+        </w:tc>
+        <w:tc>
+          <w:tcPr>
+            <w:tcW w:w="1744" w:type="dxa"/>
+          </w:tcPr>
+          <w:p>
+            <w:pPr>
+              <w:jc w:val="right"/>
+              <w:rPr>
+                <w:rFonts w:ascii="Calibri" w:hAnsi="Calibri"/>
+                <w:color w:val="000000"/>
+              </w:rPr>
+            </w:pPr>
+            <w:r>
+              <w:rPr>
+                <w:rFonts w:ascii="Calibri" w:hAnsi="Calibri"/>
+                <w:color w:val="000000"/>
+              </w:rPr>
+              <w:t>…</w:t>
+            </w:r>
+          </w:p>
+        </w:tc>
+        <w:tc>
+          <w:tcPr>
+            <w:tcW w:w="1800" w:type="dxa"/>
+            <w:vAlign w:val="center"/>
+          </w:tcPr>
+          <w:p>
+            <w:pPr>
+              <w:jc w:val="right"/>
+              <w:rPr>
+                <w:rFonts w:ascii="Calibri" w:hAnsi="Calibri"/>
+                <w:color w:val="000000"/>
+              </w:rPr>
+            </w:pPr>
+            <w:r>
+              <w:rPr>
+                <w:rFonts w:ascii="Calibri" w:hAnsi="Calibri"/>
+                <w:color w:val="000000"/>
+              </w:rPr>
+              <w:t>…</w:t>
+            </w:r>
+          </w:p>
+        </w:tc>
+        <w:tc>
+          <w:tcPr>
+            <w:tcW w:w="2241" w:type="dxa"/>
+            <w:vAlign w:val="center"/>
+          </w:tcPr>
+          <w:p>
+            <w:pPr>
+              <w:jc w:val="right"/>
+              <w:rPr>
+                <w:rFonts w:ascii="Calibri" w:hAnsi="Calibri"/>
+                <w:color w:val="000000"/>
+              </w:rPr>
+            </w:pPr>
+            <w:r>
+              <w:rPr>
+                <w:rFonts w:ascii="Calibri" w:hAnsi="Calibri"/>
+                <w:color w:val="000000"/>
+              </w:rPr>
+              <w:t>…</w:t>
+            </w:r>
+          </w:p>
+        </w:tc>
+        <w:tc>
+          <w:tcPr>
+            <w:tcW w:w="2549" w:type="dxa"/>
+          </w:tcPr>
+          <w:p>
+            <w:pPr>
+              <w:rPr>
+                <w:b/>
+              </w:rPr>
+            </w:pPr>
+            <w:r>
+              <w:rPr>
+                <w:b/>
+              </w:rPr>
+              <w:t>…</w:t>
+            </w:r>
+          </w:p>
+        </w:tc>
+      </w:tr>
+      <w:tr>
+        <w:tc>
+          <w:tcPr>
+            <w:tcW w:w="1242" w:type="dxa"/>
+          </w:tcPr>
+          <w:p>
+            <w:r>
+              <w:t>40</w:t>
+            </w:r>
+          </w:p>
+        </w:tc>
+        <w:tc>
+          <w:tcPr>
+            <w:tcW w:w="1744" w:type="dxa"/>
+          </w:tcPr>
+          <w:p>
+            <w:pPr>
+              <w:jc w:val="right"/>
+              <w:rPr>
+                <w:rFonts w:ascii="Calibri" w:hAnsi="Calibri"/>
+                <w:color w:val="000000"/>
+              </w:rPr>
+            </w:pPr>
+            <w:r>
+              <w:rPr>
+                <w:rFonts w:ascii="Calibri" w:hAnsi="Calibri"/>
+                <w:color w:val="000000"/>
+              </w:rPr>
+              <w:t>5x5</w:t>
+            </w:r>
+          </w:p>
+        </w:tc>
+        <w:tc>
+          <w:tcPr>
+            <w:tcW w:w="1800" w:type="dxa"/>
+            <w:vAlign w:val="center"/>
+          </w:tcPr>
+          <w:p>
+            <w:pPr>
+              <w:jc w:val="right"/>
+              <w:rPr>
+                <w:rFonts w:ascii="Calibri" w:hAnsi="Calibri"/>
+                <w:color w:val="000000"/>
+              </w:rPr>
+            </w:pPr>
+            <w:r>
+              <w:rPr>
+                <w:rFonts w:ascii="Calibri" w:hAnsi="Calibri"/>
+                <w:color w:val="000000"/>
+              </w:rPr>
+              <w:t>20</w:t>
+            </w:r>
+          </w:p>
+        </w:tc>
+        <w:tc>
+          <w:tcPr>
+            <w:tcW w:w="2241" w:type="dxa"/>
+            <w:vAlign w:val="center"/>
+          </w:tcPr>
+          <w:p>
+            <w:pPr>
+              <w:jc w:val="right"/>
+              <w:rPr>
+                <w:rFonts w:ascii="Calibri" w:hAnsi="Calibri"/>
+                <w:color w:val="000000"/>
+              </w:rPr>
+            </w:pPr>
+            <w:r>
+              <w:rPr>
+                <w:rFonts w:ascii="Calibri" w:hAnsi="Calibri"/>
+                <w:color w:val="000000"/>
+              </w:rPr>
+              <w:t>80</w:t>
+            </w:r>
+          </w:p>
+        </w:tc>
+        <w:tc>
+          <w:tcPr>
+            <w:tcW w:w="2549" w:type="dxa"/>
+          </w:tcPr>
+          <w:p>
+            <w:pPr>
+              <w:rPr>
+                <w:b/>
+              </w:rPr>
+            </w:pPr>
+            <w:r>
+              <w:rPr>
+                <w:b/>
+              </w:rPr>
+              <w:t>w40l05</w:t>
+            </w:r>
+          </w:p>
+        </w:tc>
+      </w:tr>
+      <w:tr>
+        <w:tc>
+          <w:tcPr>
+            <w:tcW w:w="1242" w:type="dxa"/>
+          </w:tcPr>
+          <w:p>
+            <w:r>
+              <w:t>40</w:t>
+            </w:r>
+          </w:p>
+        </w:tc>
+        <w:tc>
+          <w:tcPr>
+            <w:tcW w:w="1744" w:type="dxa"/>
+          </w:tcPr>
+          <w:p>
+            <w:pPr>
+              <w:jc w:val="right"/>
+              <w:rPr>
+                <w:rFonts w:ascii="Calibri" w:hAnsi="Calibri"/>
+                <w:color w:val="000000"/>
+              </w:rPr>
+            </w:pPr>
+            <w:r>
+              <w:rPr>
+                <w:rFonts w:ascii="Calibri" w:hAnsi="Calibri"/>
+                <w:color w:val="000000"/>
+              </w:rPr>
+              <w:t>10x10</w:t>
+            </w:r>
+          </w:p>
+        </w:tc>
+        <w:tc>
+          <w:tcPr>
+            <w:tcW w:w="1800" w:type="dxa"/>
+            <w:vAlign w:val="center"/>
+          </w:tcPr>
+          <w:p>
+            <w:pPr>
+              <w:jc w:val="right"/>
+              <w:rPr>
+                <w:rFonts w:ascii="Calibri" w:hAnsi="Calibri"/>
+                <w:color w:val="000000"/>
+              </w:rPr>
+            </w:pPr>
+            <w:r>
+              <w:rPr>
+                <w:rFonts w:ascii="Calibri" w:hAnsi="Calibri"/>
+                <w:color w:val="000000"/>
+              </w:rPr>
+              <w:t>20</w:t>
+            </w:r>
+          </w:p>
+        </w:tc>
+        <w:tc>
+          <w:tcPr>
+            <w:tcW w:w="2241" w:type="dxa"/>
+            <w:vAlign w:val="center"/>
+          </w:tcPr>
+          <w:p>
+            <w:pPr>
+              <w:jc w:val="right"/>
+              <w:rPr>
+                <w:rFonts w:ascii="Calibri" w:hAnsi="Calibri"/>
+                <w:color w:val="000000"/>
+              </w:rPr>
+            </w:pPr>
+            <w:r>
+              <w:rPr>
+                <w:rFonts w:ascii="Calibri" w:hAnsi="Calibri"/>
+                <w:color w:val="000000"/>
+              </w:rPr>
+              <w:t>80</w:t>
+            </w:r>
+          </w:p>
+        </w:tc>
+        <w:tc>
+          <w:tcPr>
+            <w:tcW w:w="2549" w:type="dxa"/>
+          </w:tcPr>
+          <w:p>
+            <w:pPr>
+              <w:rPr>
+                <w:b/>
+              </w:rPr>
+            </w:pPr>
+            <w:r>
+              <w:rPr>
+                <w:b/>
+              </w:rPr>
+              <w:t>w40l10</w:t>
+            </w:r>
+          </w:p>
+        </w:tc>
+      </w:tr>
+      <w:tr>
+        <w:tc>
+          <w:tcPr>
+            <w:tcW w:w="1242" w:type="dxa"/>
+          </w:tcPr>
+          <w:p>
+            <w:r>
+              <w:t>40</w:t>
+            </w:r>
+          </w:p>
+        </w:tc>
+        <w:tc>
+          <w:tcPr>
+            <w:tcW w:w="1744" w:type="dxa"/>
+          </w:tcPr>
+          <w:p>
+            <w:pPr>
+              <w:jc w:val="right"/>
+              <w:rPr>
+                <w:rFonts w:ascii="Calibri" w:hAnsi="Calibri"/>
+                <w:color w:val="000000"/>
+              </w:rPr>
+            </w:pPr>
+            <w:r>
+              <w:rPr>
+                <w:rFonts w:ascii="Calibri" w:hAnsi="Calibri"/>
+                <w:color w:val="000000"/>
+              </w:rPr>
+              <w:t>15x15</w:t>
+            </w:r>
+          </w:p>
+        </w:tc>
+        <w:tc>
+          <w:tcPr>
+            <w:tcW w:w="1800" w:type="dxa"/>
+            <w:vAlign w:val="center"/>
+          </w:tcPr>
+          <w:p>
+            <w:pPr>
+              <w:jc w:val="right"/>
+              <w:rPr>
+                <w:rFonts w:ascii="Calibri" w:hAnsi="Calibri"/>
+                <w:color w:val="000000"/>
+              </w:rPr>
+            </w:pPr>
+            <w:r>
+              <w:rPr>
+                <w:rFonts w:ascii="Calibri" w:hAnsi="Calibri"/>
+                <w:color w:val="000000"/>
+              </w:rPr>
+              <w:t>20</w:t>
+            </w:r>
+          </w:p>
+        </w:tc>
+        <w:tc>
+          <w:tcPr>
+            <w:tcW w:w="2241" w:type="dxa"/>
+            <w:vAlign w:val="center"/>
+          </w:tcPr>
+          <w:p>
+            <w:pPr>
+              <w:jc w:val="right"/>
+              <w:rPr>
+                <w:rFonts w:ascii="Calibri" w:hAnsi="Calibri"/>
+                <w:color w:val="000000"/>
+              </w:rPr>
+            </w:pPr>
+            <w:r>
+              <w:rPr>
+                <w:rFonts w:ascii="Calibri" w:hAnsi="Calibri"/>
+                <w:color w:val="000000"/>
+              </w:rPr>
+              <w:t>80</w:t>
+            </w:r>
+          </w:p>
+        </w:tc>
+        <w:tc>
+          <w:tcPr>
+            <w:tcW w:w="2549" w:type="dxa"/>
+          </w:tcPr>
+          <w:p>
+            <w:pPr>
+              <w:rPr>
+                <w:b/>
+              </w:rPr>
+            </w:pPr>
+            <w:r>
+              <w:rPr>
+                <w:b/>
+              </w:rPr>
+              <w:t>w40l15</w:t>
+            </w:r>
+          </w:p>
+        </w:tc>
+      </w:tr>
+      <w:tr>
+        <w:tc>
+          <w:tcPr>
+            <w:tcW w:w="1242" w:type="dxa"/>
+          </w:tcPr>
+          <w:p>
+            <w:r>
+              <w:t>40</w:t>
+            </w:r>
+          </w:p>
+        </w:tc>
+        <w:tc>
+          <w:tcPr>
+            <w:tcW w:w="1744" w:type="dxa"/>
+          </w:tcPr>
+          <w:p>
+            <w:pPr>
+              <w:jc w:val="right"/>
+              <w:rPr>
+                <w:rFonts w:ascii="Calibri" w:hAnsi="Calibri"/>
+                <w:color w:val="000000"/>
+              </w:rPr>
+            </w:pPr>
+            <w:r>
+              <w:rPr>
+                <w:rFonts w:ascii="Calibri" w:hAnsi="Calibri"/>
+                <w:color w:val="000000"/>
+              </w:rPr>
+              <w:t>20x20</w:t>
+            </w:r>
+          </w:p>
+        </w:tc>
+        <w:tc>
+          <w:tcPr>
+            <w:tcW w:w="1800" w:type="dxa"/>
+            <w:vAlign w:val="center"/>
+          </w:tcPr>
+          <w:p>
+            <w:pPr>
+              <w:jc w:val="right"/>
+              <w:rPr>
+                <w:rFonts w:ascii="Calibri" w:hAnsi="Calibri"/>
+                <w:color w:val="000000"/>
+              </w:rPr>
+            </w:pPr>
+            <w:r>
+              <w:rPr>
+                <w:rFonts w:ascii="Calibri" w:hAnsi="Calibri"/>
+                <w:color w:val="000000"/>
+              </w:rPr>
+              <w:t>20</w:t>
+            </w:r>
+          </w:p>
+        </w:tc>
+        <w:tc>
+          <w:tcPr>
+            <w:tcW w:w="2241" w:type="dxa"/>
+            <w:vAlign w:val="center"/>
+          </w:tcPr>
+          <w:p>
+            <w:pPr>
+              <w:jc w:val="right"/>
+              <w:rPr>
+                <w:rFonts w:ascii="Calibri" w:hAnsi="Calibri"/>
+                <w:color w:val="000000"/>
+              </w:rPr>
+            </w:pPr>
+            <w:r>
+              <w:rPr>
+                <w:rFonts w:ascii="Calibri" w:hAnsi="Calibri"/>
+                <w:color w:val="000000"/>
+              </w:rPr>
+              <w:t>80</w:t>
+            </w:r>
+          </w:p>
+        </w:tc>
+        <w:tc>
+          <w:tcPr>
+            <w:tcW w:w="2549" w:type="dxa"/>
+          </w:tcPr>
+          <w:p>
+            <w:pPr>
+              <w:rPr>
+                <w:b/>
+              </w:rPr>
+            </w:pPr>
+            <w:r>
+              <w:rPr>
+                <w:b/>
+              </w:rPr>
+              <w:t>w40l20</w:t>
+            </w:r>
+          </w:p>
+        </w:tc>
+      </w:tr>
+    </w:tbl>
+    <w:p>
+      <w:r>
+        <w:t>(</w:t>
+      </w:r>
+      <w:proofErr w:type="gramStart"/>
+      <w:r>
+        <w:t>this</w:t>
+      </w:r>
+      <w:proofErr w:type="gramEnd"/>
+      <w:r>
+        <w:t xml:space="preserve"> takes ~30 minutes per energy)</w:t>
+      </w:r>
+    </w:p>
+    <w:p>
+      <w:r>
+        <w:t>Place all .</w:t>
+      </w:r>
+      <w:proofErr w:type="spellStart"/>
+      <w:r>
+        <w:t>dcm</w:t>
+      </w:r>
+      <w:proofErr w:type="spellEnd"/>
+      <w:r>
+        <w:t xml:space="preserve"> files in a directory such as “</w:t>
+      </w:r>
+      <w:r>
+        <w:t>TPS_</w:t>
+      </w:r>
+      <w:r>
+        <w:t>6X_600RR”</w:t>
+      </w:r>
+    </w:p>
+    <w:p>
+      <w:pPr>
+        <w:pStyle w:val="Heading2"/>
+      </w:pPr>
+      <w:bookmarkStart w:id="2" w:name="_Ref476656147"/>
+      <w:r>
+        <w:t>Th</w:t>
+      </w:r>
+      <w:r>
+        <w:t>e</w:t>
+      </w:r>
+      <w:r>
+        <w:t xml:space="preserve"> F=S/D lookup table, as a function of thickness (w) and (equivalent) square field size</w:t>
+      </w:r>
+      <w:r>
+        <w:t xml:space="preserve"> (l)</w:t>
+      </w:r>
+      <w:bookmarkEnd w:id="2"/>
+    </w:p>
+    <w:p>
+      <w:r>
+        <w:t>The most important information you need on your system is the</w:t>
+      </w:r>
+      <w:r>
+        <w:t xml:space="preserve"> capital </w:t>
+      </w:r>
+      <w:r>
+        <w:t xml:space="preserve">F correlation ratio. </w:t>
+      </w:r>
+      <w:r>
+        <w:t>It is defined on the CAX</w:t>
+      </w:r>
+    </w:p>
+    <w:p>
+      <w:r>
+        <w:t xml:space="preserve">Use the script </w:t>
+      </w:r>
+      <w:proofErr w:type="spellStart"/>
+      <w:r>
+        <w:rPr>
+          <w:b/>
+        </w:rPr>
+        <w:t>make_F_big</w:t>
+      </w:r>
+      <w:proofErr w:type="spellEnd"/>
+    </w:p>
+    <w:p>
+      <w:r>
+        <w:t>It o</w:t>
+      </w:r>
+      <w:r>
+        <w:t>btain</w:t>
+      </w:r>
+      <w:r>
+        <w:t>s</w:t>
+      </w:r>
+      <w:r>
+        <w:t xml:space="preserve"> values for (F</w:t>
+      </w:r>
+      <w:r>
+        <w:rPr>
+          <w:vertAlign w:val="subscript"/>
+        </w:rPr>
+        <w:t>CAX</w:t>
+      </w:r>
+      <w:r>
+        <w:t>) as a function of phantom thickness (w) and field size (l)</w:t>
+      </w:r>
+      <w:r>
+        <w:t xml:space="preserve"> by </w:t>
+      </w:r>
+      <w:proofErr w:type="gramStart"/>
+      <w:r>
+        <w:t>F</w:t>
+      </w:r>
+      <w:r>
+        <w:rPr>
+          <w:vertAlign w:val="subscript"/>
+        </w:rPr>
+        <w:t>CAX</w:t>
+      </w:r>
+      <w:r>
+        <w:t>(</w:t>
+      </w:r>
+      <w:proofErr w:type="gramEnd"/>
+      <w:r>
+        <w:t>w,l)=S</w:t>
+      </w:r>
+      <w:r>
+        <w:rPr>
+          <w:vertAlign w:val="subscript"/>
+        </w:rPr>
+        <w:t>EPID</w:t>
+      </w:r>
+      <w:r>
+        <w:t>(w,l)/D</w:t>
+      </w:r>
+      <w:r>
+        <w:rPr>
+          <w:vertAlign w:val="subscript"/>
+        </w:rPr>
+        <w:t>TPS</w:t>
+      </w:r>
+      <w:r>
+        <w:t xml:space="preserve">(w,l) </w:t>
+      </w:r>
+    </w:p>
+    <w:p>
+      <w:pPr>
+        <w:pStyle w:val="NoSpacing"/>
+      </w:pPr>
+      <w:r>
+        <w:t>T</w:t>
+      </w:r>
+      <w:r>
+        <w:t>hese tables will be different for different energies (i.e. 6 MV and 15 MV) and for different linear accelerato</w:t>
+      </w:r>
+      <w:r>
+        <w:t xml:space="preserve">rs, even if of the same model. </w:t>
+      </w:r>
+    </w:p>
+    <w:p>
+      <w:pPr>
+        <w:pStyle w:val="NoSpacing"/>
+      </w:pPr>
+    </w:p>
+    <w:p>
+      <w:pPr>
+        <w:pStyle w:val="Heading2"/>
+      </w:pPr>
+      <w:r>
+        <w:lastRenderedPageBreak/>
+        <w:t>The f=S/S’ lookup table, as a function of (equivalent) square field size (l) and vertical displacement between the isocentre plane and the radiological mid depth (d)</w:t>
+      </w:r>
+    </w:p>
+    <w:p>
+      <w:r>
+        <w:t xml:space="preserve">The second important correlation ratio is the lowercase f. Again, this is defined on the </w:t>
+      </w:r>
+      <w:proofErr w:type="gramStart"/>
+      <w:r>
+        <w:t>CAX</w:t>
+      </w:r>
+      <w:r>
+        <w:t xml:space="preserve"> </w:t>
+      </w:r>
+      <w:r>
+        <w:t>.</w:t>
+      </w:r>
+      <w:proofErr w:type="gramEnd"/>
+    </w:p>
+    <w:p>
+      <w:r>
+        <w:t xml:space="preserve">Run the script </w:t>
+      </w:r>
+      <w:proofErr w:type="spellStart"/>
+      <w:r>
+        <w:rPr>
+          <w:b/>
+        </w:rPr>
+        <w:t>make_f_little</w:t>
+      </w:r>
+      <w:proofErr w:type="spellEnd"/>
+      <w:r>
+        <w:rPr>
+          <w:b/>
+        </w:rPr>
+        <w:t>.</w:t>
+      </w:r>
+    </w:p>
     <w:p>
       <w:r>
         <w:t>Piermattei et al. (2006) found that this parameter has very little dependence with w, so that is not further considered.</w:t>
@@ -2388,150 +3400,94 @@
     </w:p>
     <w:p>
       <w:pPr>
-        <w:pStyle w:val="NoSpacing"/>
+        <w:pStyle w:val="Heading2"/>
+      </w:pPr>
+      <w:r>
+        <w:t>TMR values</w:t>
+      </w:r>
+    </w:p>
+    <w:p>
+      <w:r>
+        <w:t>Lastly, you will need a lookup table of TMR values, as a function of thickness (w) and field size. (l).</w:t>
+      </w:r>
+    </w:p>
+    <w:p>
+      <w:r>
+        <w:t>You are provided with the 6X one fr</w:t>
+      </w:r>
+      <w:r>
+        <w:t>o</w:t>
+      </w:r>
+      <w:r>
+        <w:t xml:space="preserve">m our </w:t>
+      </w:r>
+      <w:r>
+        <w:t xml:space="preserve">Varian </w:t>
+      </w:r>
+      <w:r>
+        <w:t>machines. Please update it to match your machines.</w:t>
+      </w:r>
+    </w:p>
+    <w:p>
+      <w:pPr>
+        <w:pStyle w:val="Heading2"/>
+      </w:pPr>
+      <w:bookmarkStart w:id="3" w:name="_Ref485910447"/>
+      <w:r>
+        <w:t>Optional: correction for frame loss at beam off (</w:t>
+      </w:r>
+      <w:r>
         <w:rPr>
           <w:i/>
         </w:rPr>
-      </w:pPr>
+        <w:t>cine</w:t>
+      </w:r>
+      <w:r>
+        <w:t xml:space="preserve"> mode only)</w:t>
+      </w:r>
+      <w:bookmarkEnd w:id="3"/>
+    </w:p>
+    <w:p>
+      <w:r>
+        <w:t>If you are using cine mode, and your frames/image (f/</w:t>
+      </w:r>
       <w:proofErr w:type="spellStart"/>
+      <w:r>
+        <w:t>i</w:t>
+      </w:r>
+      <w:proofErr w:type="spellEnd"/>
+      <w:r>
+        <w:t xml:space="preserve">) value is &gt;1, you will likely lose frames at beam off. </w:t>
+      </w:r>
+    </w:p>
+    <w:p>
+      <w:r>
+        <w:t>Example: f/</w:t>
+      </w:r>
+      <w:proofErr w:type="spellStart"/>
+      <w:r>
+        <w:t>i</w:t>
+      </w:r>
+      <w:proofErr w:type="spellEnd"/>
+      <w:r>
+        <w:t>=8. You deliver 100 MU to a patient while collecting in vivo images. When the beam turns off, you have produced 12 images (each image is the average of 8 frames) and 4 extra frames. As these extra frames are &lt;8, they do not make an image and get thrown away. When you calculate dose from the images, you are only accounting for 12/12.5=0.96 of the dose, i.e. you underestimate dose by 4%.</w:t>
+      </w:r>
+    </w:p>
+    <w:p>
+      <w:r>
+        <w:t>You can correct this by a method outlined in the Peca, Brown, Smith 2017 paper</w:t>
+      </w:r>
+      <w:r>
+        <w:t xml:space="preserve">. Or you can use an integrated mode rather than </w:t>
+      </w:r>
       <w:r>
         <w:rPr>
           <w:i/>
         </w:rPr>
-        <w:t>Commissioning_data</w:t>
-      </w:r>
-      <w:proofErr w:type="spellEnd"/>
-      <w:r>
-        <w:rPr>
-          <w:i/>
-        </w:rPr>
-        <w:t>\f_little_with_headings_Unit09_06X.mat</w:t>
-      </w:r>
-    </w:p>
-    <w:p>
-      <w:pPr>
-        <w:pStyle w:val="NoSpacing"/>
-        <w:rPr>
-          <w:i/>
-        </w:rPr>
-      </w:pPr>
-      <w:proofErr w:type="spellStart"/>
-      <w:r>
-        <w:rPr>
-          <w:i/>
-        </w:rPr>
-        <w:t>Commissioning_data</w:t>
-      </w:r>
-      <w:proofErr w:type="spellEnd"/>
-      <w:r>
-        <w:rPr>
-          <w:i/>
-        </w:rPr>
-        <w:t>\</w:t>
-      </w:r>
-      <w:r>
-        <w:rPr>
-          <w:i/>
-        </w:rPr>
-        <w:t>f_little_with_headings_Unit09_15</w:t>
-      </w:r>
-      <w:r>
-        <w:rPr>
-          <w:i/>
-        </w:rPr>
-        <w:t>X.mat</w:t>
-      </w:r>
-    </w:p>
-    <w:p>
-      <w:pPr>
-        <w:pStyle w:val="NoSpacing"/>
-        <w:rPr>
-          <w:i/>
-        </w:rPr>
-      </w:pPr>
-      <w:proofErr w:type="spellStart"/>
-      <w:r>
-        <w:rPr>
-          <w:i/>
-        </w:rPr>
-        <w:t>Commissioning_data</w:t>
-      </w:r>
-      <w:proofErr w:type="spellEnd"/>
-      <w:r>
-        <w:rPr>
-          <w:i/>
-        </w:rPr>
-        <w:t>\</w:t>
-      </w:r>
-      <w:r>
-        <w:rPr>
-          <w:i/>
-        </w:rPr>
-        <w:t>f_little_with_headings_Unit10</w:t>
-      </w:r>
-      <w:r>
-        <w:rPr>
-          <w:i/>
-        </w:rPr>
-        <w:t>_06X.mat</w:t>
-      </w:r>
-    </w:p>
-    <w:p>
-      <w:pPr>
-        <w:rPr>
-          <w:i/>
-        </w:rPr>
-      </w:pPr>
-      <w:proofErr w:type="spellStart"/>
-      <w:r>
-        <w:rPr>
-          <w:i/>
-        </w:rPr>
-        <w:t>Commissioning_data</w:t>
-      </w:r>
-      <w:proofErr w:type="spellEnd"/>
-      <w:r>
-        <w:rPr>
-          <w:i/>
-        </w:rPr>
-        <w:t>\</w:t>
-      </w:r>
-      <w:r>
-        <w:rPr>
-          <w:i/>
-        </w:rPr>
-        <w:t>f_little_with_headings_Unit10</w:t>
-      </w:r>
-      <w:r>
-        <w:rPr>
-          <w:i/>
-        </w:rPr>
-        <w:t>_</w:t>
-      </w:r>
-      <w:r>
-        <w:rPr>
-          <w:i/>
-        </w:rPr>
-        <w:t>15</w:t>
-      </w:r>
-      <w:r>
-        <w:rPr>
-          <w:i/>
-        </w:rPr>
-        <w:t>X.mat</w:t>
-      </w:r>
-    </w:p>
-    <w:p>
-      <w:pPr>
-        <w:pStyle w:val="Heading2"/>
-      </w:pPr>
-      <w:r>
-        <w:t>TMR values</w:t>
-      </w:r>
-    </w:p>
-    <w:p>
-      <w:r>
-        <w:t>Lastly, you will need a lookup table of TMR values, as a function of thickness (w) and field size. (l).</w:t>
+        <w:t>cine</w:t>
+      </w:r>
+      <w:r>
+        <w:t>, and you should avoid the problem entirely.</w:t>
       </w:r>
     </w:p>
     <w:p>
@@ -2568,63 +3524,83 @@
     </w:p>
     <w:p>
       <w:r>
-        <w:t xml:space="preserve">In section </w:t>
-      </w:r>
-      <w:r>
-        <w:fldChar w:fldCharType="begin"/>
-      </w:r>
-      <w:r>
-        <w:instrText xml:space="preserve"> REF _Ref476657777 \r \h </w:instrText>
-      </w:r>
-      <w:r>
-        <w:fldChar w:fldCharType="separate"/>
-      </w:r>
-      <w:r>
-        <w:t>2</w:t>
-      </w:r>
-      <w:r>
-        <w:fldChar w:fldCharType="end"/>
-      </w:r>
-      <w:r>
-        <w:t xml:space="preserve"> you obtained data to estimate dose at isocentre (1D). Now, we will measure data to extend that calculation to 2D.</w:t>
-      </w:r>
-    </w:p>
-    <w:p>
-      <w:r>
-        <w:t xml:space="preserve">The key is to compare profiles along the radial axes of the EPID image (“image profiles”) with profiles of the TPS dose estimation, along the same radial axes (“dose profiles”). For a number of reasons (see especially my thesis, chapter 4) these two profiles differ. </w:t>
-      </w:r>
-      <w:proofErr w:type="gramStart"/>
-      <w:r>
-        <w:t>Which is of</w:t>
-      </w:r>
-      <w:r>
-        <w:t xml:space="preserve"> </w:t>
-      </w:r>
-      <w:r>
-        <w:t>course to be expected, as the image profile is a set of pixel values of an image taken through a block of water, while the dose profile is a set of dose values in the middle of that block of water.</w:t>
-      </w:r>
-      <w:proofErr w:type="gramEnd"/>
-    </w:p>
-    <w:p>
-      <w:r>
-        <w:t xml:space="preserve">An initial strategy is that presented in Chapter 3 of my thesis. It was abandoned early on, so will not be discussed here. If you wish to investigate it, the scripts are called </w:t>
-      </w:r>
-      <w:proofErr w:type="spellStart"/>
+        <w:t>This section (2) allows the dose estimation in the whole plane at isocentre depth.</w:t>
+      </w:r>
+    </w:p>
+    <w:p>
+      <w:pPr>
+        <w:pStyle w:val="Heading2"/>
+      </w:pPr>
+      <w:r>
+        <w:t>Backscatter correction</w:t>
+      </w:r>
+    </w:p>
+    <w:p>
+      <w:r>
+        <w:t xml:space="preserve">The EPID backscatter is not uniform. We can account for this with the method proposed by Berry et al (2010).  </w:t>
+      </w:r>
       <w:r>
         <w:rPr>
           <w:b/>
-          <w:color w:val="FF0000"/>
         </w:rPr>
-        <w:t>DoseCalc_EdgeCorr.</w:t>
-      </w:r>
-      <w:r>
-        <w:rPr>
-          <w:b/>
-          <w:color w:val="FF0000"/>
-        </w:rPr>
-        <w:t>m</w:t>
+        <w:t>Run the script make_2D_backscatter_correction.m</w:t>
+      </w:r>
+      <w:r>
+        <w:t xml:space="preserve"> to generate a set of corrections for each of the commissioning phantom measurements (the ones with the phantom vertically centered).</w:t>
+      </w:r>
+    </w:p>
+    <w:p>
+      <w:pPr>
+        <w:pStyle w:val="Heading2"/>
+      </w:pPr>
+      <w:r>
+        <w:t>Multi-Gaussian planar dose correction</w:t>
+      </w:r>
+    </w:p>
+    <w:p>
+      <w:r>
+        <w:t>Dose fall-off at the level of isocentre (inside patient/phantom</w:t>
+      </w:r>
+      <w:proofErr w:type="gramStart"/>
+      <w:r>
+        <w:t>)is</w:t>
+      </w:r>
+      <w:proofErr w:type="gramEnd"/>
+      <w:r>
+        <w:t xml:space="preserve"> different from image intensity fall-off at the level of the imager. We can account for this by a </w:t>
+      </w:r>
+      <w:proofErr w:type="spellStart"/>
+      <w:r>
+        <w:t>two step</w:t>
       </w:r>
       <w:proofErr w:type="spellEnd"/>
+      <w:r>
+        <w:t xml:space="preserve"> process. (1) </w:t>
+      </w:r>
+      <w:proofErr w:type="gramStart"/>
+      <w:r>
+        <w:t>convolution</w:t>
+      </w:r>
+      <w:proofErr w:type="gramEnd"/>
+      <w:r>
+        <w:t xml:space="preserve"> in 2D by a linear combination of weighted Gaussians, and (2) correction for the horns by a horn correction matrix (HCM).</w:t>
+      </w:r>
+    </w:p>
+    <w:p>
+      <w:r>
+        <w:t xml:space="preserve">The key is to compare profiles along the radial axes of the EPID image (“image profiles”) with profiles of the TPS dose estimation, along the same radial axes (“dose profiles”). For a number of reasons (see especially my thesis, chapter 4) these two profiles differ. </w:t>
+      </w:r>
+      <w:proofErr w:type="gramStart"/>
+      <w:r>
+        <w:t>Which is of</w:t>
+      </w:r>
+      <w:r>
+        <w:t xml:space="preserve"> </w:t>
+      </w:r>
+      <w:r>
+        <w:t>course to be expected, as the image profile is a set of pixel values of an image taken through a block of water, while the dose profile is a set of dose values in the middle of that block of water.</w:t>
+      </w:r>
+      <w:proofErr w:type="gramEnd"/>
     </w:p>
     <w:p>
       <w:r>
@@ -2708,6 +3684,7 @@
     </w:p>
     <w:p>
       <w:r>
+        <w:lastRenderedPageBreak/>
         <w:t xml:space="preserve">“Finish”: This will export all CT </w:t>
       </w:r>
       <w:proofErr w:type="spellStart"/>
@@ -2846,7 +3823,6 @@
     </w:p>
     <w:p>
       <w:r>
-        <w:lastRenderedPageBreak/>
         <w:t>Select the three WED variables, save them with a filename that denotes the gantry angle (e.g. “WEDs-GA090.mat”).</w:t>
       </w:r>
     </w:p>
@@ -3699,6 +4675,92 @@
     </w:lvl>
   </w:abstractNum>
   <w:abstractNum w:abstractNumId="3">
+    <w:nsid w:val="0FCE1420"/>
+    <w:multiLevelType w:val="hybridMultilevel"/>
+    <w:tmpl w:val="8A30EAAA"/>
+    <w:lvl w:ilvl="0" w:tplc="1009000F">
+      <w:start w:val="1"/>
+      <w:numFmt w:val="decimal"/>
+      <w:lvlText w:val="%1."/>
+      <w:lvlJc w:val="left"/>
+      <w:pPr>
+        <w:ind w:left="720" w:hanging="360"/>
+      </w:pPr>
+    </w:lvl>
+    <w:lvl w:ilvl="1" w:tplc="10090019" w:tentative="1">
+      <w:start w:val="1"/>
+      <w:numFmt w:val="lowerLetter"/>
+      <w:lvlText w:val="%2."/>
+      <w:lvlJc w:val="left"/>
+      <w:pPr>
+        <w:ind w:left="1440" w:hanging="360"/>
+      </w:pPr>
+    </w:lvl>
+    <w:lvl w:ilvl="2" w:tplc="1009001B" w:tentative="1">
+      <w:start w:val="1"/>
+      <w:numFmt w:val="lowerRoman"/>
+      <w:lvlText w:val="%3."/>
+      <w:lvlJc w:val="right"/>
+      <w:pPr>
+        <w:ind w:left="2160" w:hanging="180"/>
+      </w:pPr>
+    </w:lvl>
+    <w:lvl w:ilvl="3" w:tplc="1009000F" w:tentative="1">
+      <w:start w:val="1"/>
+      <w:numFmt w:val="decimal"/>
+      <w:lvlText w:val="%4."/>
+      <w:lvlJc w:val="left"/>
+      <w:pPr>
+        <w:ind w:left="2880" w:hanging="360"/>
+      </w:pPr>
+    </w:lvl>
+    <w:lvl w:ilvl="4" w:tplc="10090019" w:tentative="1">
+      <w:start w:val="1"/>
+      <w:numFmt w:val="lowerLetter"/>
+      <w:lvlText w:val="%5."/>
+      <w:lvlJc w:val="left"/>
+      <w:pPr>
+        <w:ind w:left="3600" w:hanging="360"/>
+      </w:pPr>
+    </w:lvl>
+    <w:lvl w:ilvl="5" w:tplc="1009001B" w:tentative="1">
+      <w:start w:val="1"/>
+      <w:numFmt w:val="lowerRoman"/>
+      <w:lvlText w:val="%6."/>
+      <w:lvlJc w:val="right"/>
+      <w:pPr>
+        <w:ind w:left="4320" w:hanging="180"/>
+      </w:pPr>
+    </w:lvl>
+    <w:lvl w:ilvl="6" w:tplc="1009000F" w:tentative="1">
+      <w:start w:val="1"/>
+      <w:numFmt w:val="decimal"/>
+      <w:lvlText w:val="%7."/>
+      <w:lvlJc w:val="left"/>
+      <w:pPr>
+        <w:ind w:left="5040" w:hanging="360"/>
+      </w:pPr>
+    </w:lvl>
+    <w:lvl w:ilvl="7" w:tplc="10090019" w:tentative="1">
+      <w:start w:val="1"/>
+      <w:numFmt w:val="lowerLetter"/>
+      <w:lvlText w:val="%8."/>
+      <w:lvlJc w:val="left"/>
+      <w:pPr>
+        <w:ind w:left="5760" w:hanging="360"/>
+      </w:pPr>
+    </w:lvl>
+    <w:lvl w:ilvl="8" w:tplc="1009001B" w:tentative="1">
+      <w:start w:val="1"/>
+      <w:numFmt w:val="lowerRoman"/>
+      <w:lvlText w:val="%9."/>
+      <w:lvlJc w:val="right"/>
+      <w:pPr>
+        <w:ind w:left="6480" w:hanging="180"/>
+      </w:pPr>
+    </w:lvl>
+  </w:abstractNum>
+  <w:abstractNum w:abstractNumId="4">
     <w:nsid w:val="14106D9C"/>
     <w:multiLevelType w:val="hybridMultilevel"/>
     <w:tmpl w:val="9D148D56"/>
@@ -3784,7 +4846,7 @@
       </w:pPr>
     </w:lvl>
   </w:abstractNum>
-  <w:abstractNum w:abstractNumId="4">
+  <w:abstractNum w:abstractNumId="5">
     <w:nsid w:val="1E2C2540"/>
     <w:multiLevelType w:val="hybridMultilevel"/>
     <w:tmpl w:val="6002983C"/>
@@ -3870,7 +4932,7 @@
       </w:pPr>
     </w:lvl>
   </w:abstractNum>
-  <w:abstractNum w:abstractNumId="5">
+  <w:abstractNum w:abstractNumId="6">
     <w:nsid w:val="22D16568"/>
     <w:multiLevelType w:val="hybridMultilevel"/>
     <w:tmpl w:val="8B222490"/>
@@ -3959,7 +5021,7 @@
       </w:pPr>
     </w:lvl>
   </w:abstractNum>
-  <w:abstractNum w:abstractNumId="6">
+  <w:abstractNum w:abstractNumId="7">
     <w:nsid w:val="287D7983"/>
     <w:multiLevelType w:val="hybridMultilevel"/>
     <w:tmpl w:val="DC683DCA"/>
@@ -4072,7 +5134,7 @@
       </w:rPr>
     </w:lvl>
   </w:abstractNum>
-  <w:abstractNum w:abstractNumId="7">
+  <w:abstractNum w:abstractNumId="8">
     <w:nsid w:val="40B93302"/>
     <w:multiLevelType w:val="hybridMultilevel"/>
     <w:tmpl w:val="6838B6BE"/>
@@ -4161,7 +5223,7 @@
       </w:pPr>
     </w:lvl>
   </w:abstractNum>
-  <w:abstractNum w:abstractNumId="8">
+  <w:abstractNum w:abstractNumId="9">
     <w:nsid w:val="43526563"/>
     <w:multiLevelType w:val="hybridMultilevel"/>
     <w:tmpl w:val="BE20889C"/>
@@ -4250,7 +5312,7 @@
       </w:pPr>
     </w:lvl>
   </w:abstractNum>
-  <w:abstractNum w:abstractNumId="9">
+  <w:abstractNum w:abstractNumId="10">
     <w:nsid w:val="4B472E43"/>
     <w:multiLevelType w:val="multilevel"/>
     <w:tmpl w:val="1009001F"/>
@@ -4336,7 +5398,7 @@
       </w:pPr>
     </w:lvl>
   </w:abstractNum>
-  <w:abstractNum w:abstractNumId="10">
+  <w:abstractNum w:abstractNumId="11">
     <w:nsid w:val="4F2F091E"/>
     <w:multiLevelType w:val="multilevel"/>
     <w:tmpl w:val="CA70BEBC"/>
@@ -4425,7 +5487,7 @@
       </w:pPr>
     </w:lvl>
   </w:abstractNum>
-  <w:abstractNum w:abstractNumId="11">
+  <w:abstractNum w:abstractNumId="12">
     <w:nsid w:val="4FCB643D"/>
     <w:multiLevelType w:val="hybridMultilevel"/>
     <w:tmpl w:val="074E962C"/>
@@ -4514,7 +5576,7 @@
       </w:pPr>
     </w:lvl>
   </w:abstractNum>
-  <w:abstractNum w:abstractNumId="12">
+  <w:abstractNum w:abstractNumId="13">
     <w:nsid w:val="5CDE0DAA"/>
     <w:multiLevelType w:val="multilevel"/>
     <w:tmpl w:val="9F0C243E"/>
@@ -4600,7 +5662,96 @@
       </w:pPr>
     </w:lvl>
   </w:abstractNum>
-  <w:abstractNum w:abstractNumId="13">
+  <w:abstractNum w:abstractNumId="14">
+    <w:nsid w:val="5D583293"/>
+    <w:multiLevelType w:val="hybridMultilevel"/>
+    <w:tmpl w:val="FEE07336"/>
+    <w:lvl w:ilvl="0" w:tplc="1009000F">
+      <w:start w:val="1"/>
+      <w:numFmt w:val="decimal"/>
+      <w:lvlText w:val="%1."/>
+      <w:lvlJc w:val="left"/>
+      <w:pPr>
+        <w:ind w:left="720" w:hanging="360"/>
+      </w:pPr>
+      <w:rPr>
+        <w:rFonts w:hint="default"/>
+      </w:rPr>
+    </w:lvl>
+    <w:lvl w:ilvl="1" w:tplc="10090019">
+      <w:start w:val="1"/>
+      <w:numFmt w:val="lowerLetter"/>
+      <w:lvlText w:val="%2."/>
+      <w:lvlJc w:val="left"/>
+      <w:pPr>
+        <w:ind w:left="1440" w:hanging="360"/>
+      </w:pPr>
+    </w:lvl>
+    <w:lvl w:ilvl="2" w:tplc="1009001B" w:tentative="1">
+      <w:start w:val="1"/>
+      <w:numFmt w:val="lowerRoman"/>
+      <w:lvlText w:val="%3."/>
+      <w:lvlJc w:val="right"/>
+      <w:pPr>
+        <w:ind w:left="2160" w:hanging="180"/>
+      </w:pPr>
+    </w:lvl>
+    <w:lvl w:ilvl="3" w:tplc="1009000F" w:tentative="1">
+      <w:start w:val="1"/>
+      <w:numFmt w:val="decimal"/>
+      <w:lvlText w:val="%4."/>
+      <w:lvlJc w:val="left"/>
+      <w:pPr>
+        <w:ind w:left="2880" w:hanging="360"/>
+      </w:pPr>
+    </w:lvl>
+    <w:lvl w:ilvl="4" w:tplc="10090019" w:tentative="1">
+      <w:start w:val="1"/>
+      <w:numFmt w:val="lowerLetter"/>
+      <w:lvlText w:val="%5."/>
+      <w:lvlJc w:val="left"/>
+      <w:pPr>
+        <w:ind w:left="3600" w:hanging="360"/>
+      </w:pPr>
+    </w:lvl>
+    <w:lvl w:ilvl="5" w:tplc="1009001B" w:tentative="1">
+      <w:start w:val="1"/>
+      <w:numFmt w:val="lowerRoman"/>
+      <w:lvlText w:val="%6."/>
+      <w:lvlJc w:val="right"/>
+      <w:pPr>
+        <w:ind w:left="4320" w:hanging="180"/>
+      </w:pPr>
+    </w:lvl>
+    <w:lvl w:ilvl="6" w:tplc="1009000F" w:tentative="1">
+      <w:start w:val="1"/>
+      <w:numFmt w:val="decimal"/>
+      <w:lvlText w:val="%7."/>
+      <w:lvlJc w:val="left"/>
+      <w:pPr>
+        <w:ind w:left="5040" w:hanging="360"/>
+      </w:pPr>
+    </w:lvl>
+    <w:lvl w:ilvl="7" w:tplc="10090019" w:tentative="1">
+      <w:start w:val="1"/>
+      <w:numFmt w:val="lowerLetter"/>
+      <w:lvlText w:val="%8."/>
+      <w:lvlJc w:val="left"/>
+      <w:pPr>
+        <w:ind w:left="5760" w:hanging="360"/>
+      </w:pPr>
+    </w:lvl>
+    <w:lvl w:ilvl="8" w:tplc="1009001B" w:tentative="1">
+      <w:start w:val="1"/>
+      <w:numFmt w:val="lowerRoman"/>
+      <w:lvlText w:val="%9."/>
+      <w:lvlJc w:val="right"/>
+      <w:pPr>
+        <w:ind w:left="6480" w:hanging="180"/>
+      </w:pPr>
+    </w:lvl>
+  </w:abstractNum>
+  <w:abstractNum w:abstractNumId="15">
     <w:nsid w:val="62261619"/>
     <w:multiLevelType w:val="hybridMultilevel"/>
     <w:tmpl w:val="FF145724"/>
@@ -4686,7 +5837,7 @@
       </w:pPr>
     </w:lvl>
   </w:abstractNum>
-  <w:abstractNum w:abstractNumId="14">
+  <w:abstractNum w:abstractNumId="16">
     <w:nsid w:val="638076CB"/>
     <w:multiLevelType w:val="hybridMultilevel"/>
     <w:tmpl w:val="24182854"/>
@@ -4772,7 +5923,7 @@
       </w:pPr>
     </w:lvl>
   </w:abstractNum>
-  <w:abstractNum w:abstractNumId="15">
+  <w:abstractNum w:abstractNumId="17">
     <w:nsid w:val="6D565AF8"/>
     <w:multiLevelType w:val="hybridMultilevel"/>
     <w:tmpl w:val="B5283514"/>
@@ -4861,7 +6012,93 @@
       </w:pPr>
     </w:lvl>
   </w:abstractNum>
-  <w:abstractNum w:abstractNumId="16">
+  <w:abstractNum w:abstractNumId="18">
+    <w:nsid w:val="7A1424C6"/>
+    <w:multiLevelType w:val="hybridMultilevel"/>
+    <w:tmpl w:val="03681776"/>
+    <w:lvl w:ilvl="0" w:tplc="1009000F">
+      <w:start w:val="1"/>
+      <w:numFmt w:val="decimal"/>
+      <w:lvlText w:val="%1."/>
+      <w:lvlJc w:val="left"/>
+      <w:pPr>
+        <w:ind w:left="720" w:hanging="360"/>
+      </w:pPr>
+    </w:lvl>
+    <w:lvl w:ilvl="1" w:tplc="10090019" w:tentative="1">
+      <w:start w:val="1"/>
+      <w:numFmt w:val="lowerLetter"/>
+      <w:lvlText w:val="%2."/>
+      <w:lvlJc w:val="left"/>
+      <w:pPr>
+        <w:ind w:left="1440" w:hanging="360"/>
+      </w:pPr>
+    </w:lvl>
+    <w:lvl w:ilvl="2" w:tplc="1009001B" w:tentative="1">
+      <w:start w:val="1"/>
+      <w:numFmt w:val="lowerRoman"/>
+      <w:lvlText w:val="%3."/>
+      <w:lvlJc w:val="right"/>
+      <w:pPr>
+        <w:ind w:left="2160" w:hanging="180"/>
+      </w:pPr>
+    </w:lvl>
+    <w:lvl w:ilvl="3" w:tplc="1009000F" w:tentative="1">
+      <w:start w:val="1"/>
+      <w:numFmt w:val="decimal"/>
+      <w:lvlText w:val="%4."/>
+      <w:lvlJc w:val="left"/>
+      <w:pPr>
+        <w:ind w:left="2880" w:hanging="360"/>
+      </w:pPr>
+    </w:lvl>
+    <w:lvl w:ilvl="4" w:tplc="10090019" w:tentative="1">
+      <w:start w:val="1"/>
+      <w:numFmt w:val="lowerLetter"/>
+      <w:lvlText w:val="%5."/>
+      <w:lvlJc w:val="left"/>
+      <w:pPr>
+        <w:ind w:left="3600" w:hanging="360"/>
+      </w:pPr>
+    </w:lvl>
+    <w:lvl w:ilvl="5" w:tplc="1009001B" w:tentative="1">
+      <w:start w:val="1"/>
+      <w:numFmt w:val="lowerRoman"/>
+      <w:lvlText w:val="%6."/>
+      <w:lvlJc w:val="right"/>
+      <w:pPr>
+        <w:ind w:left="4320" w:hanging="180"/>
+      </w:pPr>
+    </w:lvl>
+    <w:lvl w:ilvl="6" w:tplc="1009000F" w:tentative="1">
+      <w:start w:val="1"/>
+      <w:numFmt w:val="decimal"/>
+      <w:lvlText w:val="%7."/>
+      <w:lvlJc w:val="left"/>
+      <w:pPr>
+        <w:ind w:left="5040" w:hanging="360"/>
+      </w:pPr>
+    </w:lvl>
+    <w:lvl w:ilvl="7" w:tplc="10090019" w:tentative="1">
+      <w:start w:val="1"/>
+      <w:numFmt w:val="lowerLetter"/>
+      <w:lvlText w:val="%8."/>
+      <w:lvlJc w:val="left"/>
+      <w:pPr>
+        <w:ind w:left="5760" w:hanging="360"/>
+      </w:pPr>
+    </w:lvl>
+    <w:lvl w:ilvl="8" w:tplc="1009001B" w:tentative="1">
+      <w:start w:val="1"/>
+      <w:numFmt w:val="lowerRoman"/>
+      <w:lvlText w:val="%9."/>
+      <w:lvlJc w:val="right"/>
+      <w:pPr>
+        <w:ind w:left="6480" w:hanging="180"/>
+      </w:pPr>
+    </w:lvl>
+  </w:abstractNum>
+  <w:abstractNum w:abstractNumId="19">
     <w:nsid w:val="7E0A2208"/>
     <w:multiLevelType w:val="hybridMultilevel"/>
     <w:tmpl w:val="809A2766"/>
@@ -4947,7 +6184,7 @@
       </w:pPr>
     </w:lvl>
   </w:abstractNum>
-  <w:abstractNum w:abstractNumId="17">
+  <w:abstractNum w:abstractNumId="20">
     <w:nsid w:val="7FC6260B"/>
     <w:multiLevelType w:val="hybridMultilevel"/>
     <w:tmpl w:val="41886964"/>
@@ -5037,58 +6274,97 @@
     </w:lvl>
   </w:abstractNum>
   <w:num w:numId="1">
-    <w:abstractNumId w:val="17"/>
+    <w:abstractNumId w:val="20"/>
   </w:num>
   <w:num w:numId="2">
-    <w:abstractNumId w:val="15"/>
+    <w:abstractNumId w:val="17"/>
   </w:num>
   <w:num w:numId="3">
     <w:abstractNumId w:val="0"/>
   </w:num>
   <w:num w:numId="4">
-    <w:abstractNumId w:val="5"/>
+    <w:abstractNumId w:val="6"/>
   </w:num>
   <w:num w:numId="5">
-    <w:abstractNumId w:val="3"/>
+    <w:abstractNumId w:val="4"/>
   </w:num>
   <w:num w:numId="6">
-    <w:abstractNumId w:val="4"/>
+    <w:abstractNumId w:val="5"/>
   </w:num>
   <w:num w:numId="7">
     <w:abstractNumId w:val="1"/>
   </w:num>
   <w:num w:numId="8">
-    <w:abstractNumId w:val="13"/>
+    <w:abstractNumId w:val="15"/>
   </w:num>
   <w:num w:numId="9">
     <w:abstractNumId w:val="2"/>
   </w:num>
   <w:num w:numId="10">
-    <w:abstractNumId w:val="6"/>
+    <w:abstractNumId w:val="7"/>
   </w:num>
   <w:num w:numId="11">
+    <w:abstractNumId w:val="12"/>
+  </w:num>
+  <w:num w:numId="12">
+    <w:abstractNumId w:val="9"/>
+  </w:num>
+  <w:num w:numId="13">
+    <w:abstractNumId w:val="8"/>
+  </w:num>
+  <w:num w:numId="14">
     <w:abstractNumId w:val="11"/>
   </w:num>
-  <w:num w:numId="12">
-    <w:abstractNumId w:val="8"/>
+  <w:num w:numId="15">
+    <w:abstractNumId w:val="19"/>
   </w:num>
-  <w:num w:numId="13">
-    <w:abstractNumId w:val="7"/>
+  <w:num w:numId="16">
+    <w:abstractNumId w:val="16"/>
   </w:num>
-  <w:num w:numId="14">
+  <w:num w:numId="17">
     <w:abstractNumId w:val="10"/>
   </w:num>
-  <w:num w:numId="15">
-    <w:abstractNumId w:val="16"/>
+  <w:num w:numId="18">
+    <w:abstractNumId w:val="13"/>
   </w:num>
-  <w:num w:numId="16">
+  <w:num w:numId="19">
+    <w:abstractNumId w:val="11"/>
+    <w:lvlOverride w:ilvl="0">
+      <w:startOverride w:val="1"/>
+    </w:lvlOverride>
+    <w:lvlOverride w:ilvl="1">
+      <w:startOverride w:val="1"/>
+    </w:lvlOverride>
+    <w:lvlOverride w:ilvl="2">
+      <w:startOverride w:val="1"/>
+    </w:lvlOverride>
+    <w:lvlOverride w:ilvl="3">
+      <w:startOverride w:val="1"/>
+    </w:lvlOverride>
+    <w:lvlOverride w:ilvl="4">
+      <w:startOverride w:val="1"/>
+    </w:lvlOverride>
+    <w:lvlOverride w:ilvl="5">
+      <w:startOverride w:val="1"/>
+    </w:lvlOverride>
+    <w:lvlOverride w:ilvl="6">
+      <w:startOverride w:val="1"/>
+    </w:lvlOverride>
+    <w:lvlOverride w:ilvl="7">
+      <w:startOverride w:val="1"/>
+    </w:lvlOverride>
+    <w:lvlOverride w:ilvl="8">
+      <w:startOverride w:val="1"/>
+    </w:lvlOverride>
+  </w:num>
+  <w:num w:numId="20">
     <w:abstractNumId w:val="14"/>
   </w:num>
-  <w:num w:numId="17">
-    <w:abstractNumId w:val="9"/>
+  <w:num w:numId="21">
+    <w:abstractNumId w:val="18"/>
   </w:num>
-  <w:num w:numId="18">
-    <w:abstractNumId w:val="12"/>
+  <w:num w:numId="22">
+    <w:abstractNumId w:val="3"/>
   </w:num>
 </w:numbering>
 </file>
@@ -5261,7 +6537,7 @@
     <w:link w:val="Heading1Char"/>
     <w:uiPriority w:val="9"/>
     <w:qFormat/>
-    <w:rsid w:val="00211DFD"/>
+    <w:rsid w:val="003B0DB7"/>
     <w:pPr>
       <w:keepNext/>
       <w:keepLines/>
@@ -5275,7 +6551,7 @@
       <w:rFonts w:asciiTheme="majorHAnsi" w:eastAsiaTheme="majorEastAsia" w:hAnsiTheme="majorHAnsi" w:cstheme="majorBidi"/>
       <w:b/>
       <w:bCs/>
-      <w:color w:val="365F91" w:themeColor="accent1" w:themeShade="BF"/>
+      <w:color w:val="000000" w:themeColor="text1"/>
       <w:sz w:val="36"/>
       <w:szCs w:val="28"/>
     </w:rPr>
@@ -5288,15 +6564,17 @@
     <w:uiPriority w:val="9"/>
     <w:unhideWhenUsed/>
     <w:qFormat/>
-    <w:rsid w:val="00211DFD"/>
+    <w:rsid w:val="003B0DB7"/>
     <w:pPr>
       <w:numPr>
         <w:ilvl w:val="1"/>
       </w:numPr>
+      <w:spacing w:before="600"/>
+      <w:ind w:left="788" w:hanging="431"/>
       <w:outlineLvl w:val="1"/>
     </w:pPr>
     <w:rPr>
-      <w:color w:val="4F81BD" w:themeColor="accent1"/>
+      <w:color w:val="1F497D" w:themeColor="text2"/>
       <w:sz w:val="28"/>
     </w:rPr>
   </w:style>
@@ -5308,15 +6586,18 @@
     <w:uiPriority w:val="9"/>
     <w:unhideWhenUsed/>
     <w:qFormat/>
-    <w:rsid w:val="00211DFD"/>
+    <w:rsid w:val="003B0DB7"/>
     <w:pPr>
       <w:numPr>
         <w:ilvl w:val="2"/>
       </w:numPr>
+      <w:spacing w:before="240"/>
+      <w:ind w:left="1225" w:hanging="505"/>
       <w:outlineLvl w:val="2"/>
     </w:pPr>
     <w:rPr>
       <w:i/>
+      <w:color w:val="4F81BD" w:themeColor="accent1"/>
       <w:sz w:val="24"/>
     </w:rPr>
   </w:style>
@@ -5402,12 +6683,12 @@
     <w:basedOn w:val="DefaultParagraphFont"/>
     <w:link w:val="Heading1"/>
     <w:uiPriority w:val="9"/>
-    <w:rsid w:val="00211DFD"/>
+    <w:rsid w:val="003B0DB7"/>
     <w:rPr>
       <w:rFonts w:asciiTheme="majorHAnsi" w:eastAsiaTheme="majorEastAsia" w:hAnsiTheme="majorHAnsi" w:cstheme="majorBidi"/>
       <w:b/>
       <w:bCs/>
-      <w:color w:val="365F91" w:themeColor="accent1" w:themeShade="BF"/>
+      <w:color w:val="000000" w:themeColor="text1"/>
       <w:sz w:val="36"/>
       <w:szCs w:val="28"/>
     </w:rPr>
@@ -5417,12 +6698,12 @@
     <w:basedOn w:val="DefaultParagraphFont"/>
     <w:link w:val="Heading2"/>
     <w:uiPriority w:val="9"/>
-    <w:rsid w:val="00211DFD"/>
+    <w:rsid w:val="003B0DB7"/>
     <w:rPr>
       <w:rFonts w:asciiTheme="majorHAnsi" w:eastAsiaTheme="majorEastAsia" w:hAnsiTheme="majorHAnsi" w:cstheme="majorBidi"/>
       <w:b/>
       <w:bCs/>
-      <w:color w:val="4F81BD" w:themeColor="accent1"/>
+      <w:color w:val="1F497D" w:themeColor="text2"/>
       <w:sz w:val="28"/>
       <w:szCs w:val="28"/>
     </w:rPr>
@@ -5432,7 +6713,7 @@
     <w:basedOn w:val="DefaultParagraphFont"/>
     <w:link w:val="Heading3"/>
     <w:uiPriority w:val="9"/>
-    <w:rsid w:val="00211DFD"/>
+    <w:rsid w:val="003B0DB7"/>
     <w:rPr>
       <w:rFonts w:asciiTheme="majorHAnsi" w:eastAsiaTheme="majorEastAsia" w:hAnsiTheme="majorHAnsi" w:cstheme="majorBidi"/>
       <w:b/>
@@ -5993,7 +7274,7 @@
 </file>
 
 <file path=customXml/itemProps1.xml><?xml version="1.0" encoding="utf-8"?>
-<ds:datastoreItem xmlns:ds="http://schemas.openxmlformats.org/officeDocument/2006/customXml" ds:itemID="{103A8E40-E3A1-4915-BFF7-94C5915E2378}">
+<ds:datastoreItem xmlns:ds="http://schemas.openxmlformats.org/officeDocument/2006/customXml" ds:itemID="{E7C73352-D1E8-47A5-AB37-7620B146BB85}">
   <ds:schemaRefs>
     <ds:schemaRef ds:uri="http://schemas.openxmlformats.org/officeDocument/2006/bibliography"/>
   </ds:schemaRefs>
